--- a/Documentos/REQUERIMIENTOS DEL PROYECTO.docx
+++ b/Documentos/REQUERIMIENTOS DEL PROYECTO.docx
@@ -4,13 +4,20 @@
   <w:body>
     <w:sdt>
       <w:sdtPr>
-        <w:id w:val="-1894345075"/>
+        <w:id w:val="1531682001"/>
         <w:docPartObj>
           <w:docPartGallery w:val="Cover Pages"/>
           <w:docPartUnique/>
         </w:docPartObj>
       </w:sdtPr>
-      <w:sdtEndPr/>
+      <w:sdtEndPr>
+        <w:rPr>
+          <w:rFonts w:eastAsiaTheme="minorEastAsia"/>
+          <w:caps/>
+          <w:color w:val="FFFFFF" w:themeColor="background1"/>
+          <w:lang w:eastAsia="es-MX"/>
+        </w:rPr>
+      </w:sdtEndPr>
       <w:sdtContent>
         <w:p>
           <w:r>
@@ -20,18 +27,27 @@
             <mc:AlternateContent>
               <mc:Choice Requires="wpg">
                 <w:drawing>
-                  <wp:anchor distT="0" distB="0" distL="114300" distR="114300" simplePos="0" relativeHeight="251659264" behindDoc="1" locked="0" layoutInCell="1" allowOverlap="1" wp14:anchorId="7B3F1D75" wp14:editId="3F5A1CCC">
+                  <wp:anchor distT="0" distB="0" distL="114300" distR="114300" simplePos="0" relativeHeight="251665408" behindDoc="0" locked="0" layoutInCell="1" allowOverlap="1" wp14:anchorId="09376595" wp14:editId="2D40C2CC">
                     <wp:simplePos x="0" y="0"/>
                     <wp:positionH relativeFrom="page">
                       <wp:align>center</wp:align>
                     </wp:positionH>
-                    <wp:positionV relativeFrom="page">
-                      <wp:align>center</wp:align>
-                    </wp:positionV>
-                    <wp:extent cx="6864824" cy="9123528"/>
-                    <wp:effectExtent l="0" t="0" r="2540" b="635"/>
+                    <mc:AlternateContent>
+                      <mc:Choice Requires="wp14">
+                        <wp:positionV relativeFrom="page">
+                          <wp14:pctPosVOffset>2300</wp14:pctPosVOffset>
+                        </wp:positionV>
+                      </mc:Choice>
+                      <mc:Fallback>
+                        <wp:positionV relativeFrom="page">
+                          <wp:posOffset>231140</wp:posOffset>
+                        </wp:positionV>
+                      </mc:Fallback>
+                    </mc:AlternateContent>
+                    <wp:extent cx="7315200" cy="1215391"/>
+                    <wp:effectExtent l="0" t="0" r="1270" b="1905"/>
                     <wp:wrapNone/>
-                    <wp:docPr id="193" name="Grupo 193"/>
+                    <wp:docPr id="149" name="Grupo 149"/>
                     <wp:cNvGraphicFramePr/>
                     <a:graphic xmlns:a="http://schemas.openxmlformats.org/drawingml/2006/main">
                       <a:graphicData uri="http://schemas.microsoft.com/office/word/2010/wordprocessingGroup">
@@ -40,25 +56,139 @@
                           <wpg:grpSpPr>
                             <a:xfrm>
                               <a:off x="0" y="0"/>
-                              <a:ext cx="6864824" cy="9123528"/>
-                              <a:chOff x="0" y="0"/>
-                              <a:chExt cx="6864824" cy="9123528"/>
+                              <a:ext cx="7315200" cy="1215391"/>
+                              <a:chOff x="0" y="-1"/>
+                              <a:chExt cx="7315200" cy="1216153"/>
                             </a:xfrm>
                           </wpg:grpSpPr>
                           <wps:wsp>
-                            <wps:cNvPr id="194" name="Rectángulo 194"/>
+                            <wps:cNvPr id="150" name="Rectángulo 51"/>
                             <wps:cNvSpPr/>
                             <wps:spPr>
                               <a:xfrm>
-                                <a:off x="0" y="0"/>
-                                <a:ext cx="6858000" cy="1371600"/>
+                                <a:off x="0" y="-1"/>
+                                <a:ext cx="7315200" cy="1130373"/>
                               </a:xfrm>
-                              <a:prstGeom prst="rect">
+                              <a:custGeom>
                                 <a:avLst/>
-                              </a:prstGeom>
-                              <a:solidFill>
-                                <a:schemeClr val="accent1"/>
-                              </a:solidFill>
+                                <a:gdLst>
+                                  <a:gd name="connsiteX0" fmla="*/ 0 w 7312660"/>
+                                  <a:gd name="connsiteY0" fmla="*/ 0 h 1215390"/>
+                                  <a:gd name="connsiteX1" fmla="*/ 7312660 w 7312660"/>
+                                  <a:gd name="connsiteY1" fmla="*/ 0 h 1215390"/>
+                                  <a:gd name="connsiteX2" fmla="*/ 7312660 w 7312660"/>
+                                  <a:gd name="connsiteY2" fmla="*/ 1215390 h 1215390"/>
+                                  <a:gd name="connsiteX3" fmla="*/ 0 w 7312660"/>
+                                  <a:gd name="connsiteY3" fmla="*/ 1215390 h 1215390"/>
+                                  <a:gd name="connsiteX4" fmla="*/ 0 w 7312660"/>
+                                  <a:gd name="connsiteY4" fmla="*/ 0 h 1215390"/>
+                                  <a:gd name="connsiteX0" fmla="*/ 0 w 7312660"/>
+                                  <a:gd name="connsiteY0" fmla="*/ 0 h 1215390"/>
+                                  <a:gd name="connsiteX1" fmla="*/ 7312660 w 7312660"/>
+                                  <a:gd name="connsiteY1" fmla="*/ 0 h 1215390"/>
+                                  <a:gd name="connsiteX2" fmla="*/ 7312660 w 7312660"/>
+                                  <a:gd name="connsiteY2" fmla="*/ 1215390 h 1215390"/>
+                                  <a:gd name="connsiteX3" fmla="*/ 3667125 w 7312660"/>
+                                  <a:gd name="connsiteY3" fmla="*/ 1209675 h 1215390"/>
+                                  <a:gd name="connsiteX4" fmla="*/ 0 w 7312660"/>
+                                  <a:gd name="connsiteY4" fmla="*/ 1215390 h 1215390"/>
+                                  <a:gd name="connsiteX5" fmla="*/ 0 w 7312660"/>
+                                  <a:gd name="connsiteY5" fmla="*/ 0 h 1215390"/>
+                                  <a:gd name="connsiteX0" fmla="*/ 0 w 7312660"/>
+                                  <a:gd name="connsiteY0" fmla="*/ 0 h 1215390"/>
+                                  <a:gd name="connsiteX1" fmla="*/ 7312660 w 7312660"/>
+                                  <a:gd name="connsiteY1" fmla="*/ 0 h 1215390"/>
+                                  <a:gd name="connsiteX2" fmla="*/ 7312660 w 7312660"/>
+                                  <a:gd name="connsiteY2" fmla="*/ 1215390 h 1215390"/>
+                                  <a:gd name="connsiteX3" fmla="*/ 3619500 w 7312660"/>
+                                  <a:gd name="connsiteY3" fmla="*/ 733425 h 1215390"/>
+                                  <a:gd name="connsiteX4" fmla="*/ 0 w 7312660"/>
+                                  <a:gd name="connsiteY4" fmla="*/ 1215390 h 1215390"/>
+                                  <a:gd name="connsiteX5" fmla="*/ 0 w 7312660"/>
+                                  <a:gd name="connsiteY5" fmla="*/ 0 h 1215390"/>
+                                  <a:gd name="connsiteX0" fmla="*/ 0 w 7312660"/>
+                                  <a:gd name="connsiteY0" fmla="*/ 0 h 1215390"/>
+                                  <a:gd name="connsiteX1" fmla="*/ 7312660 w 7312660"/>
+                                  <a:gd name="connsiteY1" fmla="*/ 0 h 1215390"/>
+                                  <a:gd name="connsiteX2" fmla="*/ 7312660 w 7312660"/>
+                                  <a:gd name="connsiteY2" fmla="*/ 1129665 h 1215390"/>
+                                  <a:gd name="connsiteX3" fmla="*/ 3619500 w 7312660"/>
+                                  <a:gd name="connsiteY3" fmla="*/ 733425 h 1215390"/>
+                                  <a:gd name="connsiteX4" fmla="*/ 0 w 7312660"/>
+                                  <a:gd name="connsiteY4" fmla="*/ 1215390 h 1215390"/>
+                                  <a:gd name="connsiteX5" fmla="*/ 0 w 7312660"/>
+                                  <a:gd name="connsiteY5" fmla="*/ 0 h 1215390"/>
+                                  <a:gd name="connsiteX0" fmla="*/ 9525 w 7322185"/>
+                                  <a:gd name="connsiteY0" fmla="*/ 0 h 1129665"/>
+                                  <a:gd name="connsiteX1" fmla="*/ 7322185 w 7322185"/>
+                                  <a:gd name="connsiteY1" fmla="*/ 0 h 1129665"/>
+                                  <a:gd name="connsiteX2" fmla="*/ 7322185 w 7322185"/>
+                                  <a:gd name="connsiteY2" fmla="*/ 1129665 h 1129665"/>
+                                  <a:gd name="connsiteX3" fmla="*/ 3629025 w 7322185"/>
+                                  <a:gd name="connsiteY3" fmla="*/ 733425 h 1129665"/>
+                                  <a:gd name="connsiteX4" fmla="*/ 0 w 7322185"/>
+                                  <a:gd name="connsiteY4" fmla="*/ 1091565 h 1129665"/>
+                                  <a:gd name="connsiteX5" fmla="*/ 9525 w 7322185"/>
+                                  <a:gd name="connsiteY5" fmla="*/ 0 h 1129665"/>
+                                  <a:gd name="connsiteX0" fmla="*/ 0 w 7312660"/>
+                                  <a:gd name="connsiteY0" fmla="*/ 0 h 1129665"/>
+                                  <a:gd name="connsiteX1" fmla="*/ 7312660 w 7312660"/>
+                                  <a:gd name="connsiteY1" fmla="*/ 0 h 1129665"/>
+                                  <a:gd name="connsiteX2" fmla="*/ 7312660 w 7312660"/>
+                                  <a:gd name="connsiteY2" fmla="*/ 1129665 h 1129665"/>
+                                  <a:gd name="connsiteX3" fmla="*/ 3619500 w 7312660"/>
+                                  <a:gd name="connsiteY3" fmla="*/ 733425 h 1129665"/>
+                                  <a:gd name="connsiteX4" fmla="*/ 0 w 7312660"/>
+                                  <a:gd name="connsiteY4" fmla="*/ 1091565 h 1129665"/>
+                                  <a:gd name="connsiteX5" fmla="*/ 0 w 7312660"/>
+                                  <a:gd name="connsiteY5" fmla="*/ 0 h 1129665"/>
+                                </a:gdLst>
+                                <a:ahLst/>
+                                <a:cxnLst>
+                                  <a:cxn ang="0">
+                                    <a:pos x="connsiteX0" y="connsiteY0"/>
+                                  </a:cxn>
+                                  <a:cxn ang="0">
+                                    <a:pos x="connsiteX1" y="connsiteY1"/>
+                                  </a:cxn>
+                                  <a:cxn ang="0">
+                                    <a:pos x="connsiteX2" y="connsiteY2"/>
+                                  </a:cxn>
+                                  <a:cxn ang="0">
+                                    <a:pos x="connsiteX3" y="connsiteY3"/>
+                                  </a:cxn>
+                                  <a:cxn ang="0">
+                                    <a:pos x="connsiteX4" y="connsiteY4"/>
+                                  </a:cxn>
+                                  <a:cxn ang="0">
+                                    <a:pos x="connsiteX5" y="connsiteY5"/>
+                                  </a:cxn>
+                                </a:cxnLst>
+                                <a:rect l="l" t="t" r="r" b="b"/>
+                                <a:pathLst>
+                                  <a:path w="7312660" h="1129665">
+                                    <a:moveTo>
+                                      <a:pt x="0" y="0"/>
+                                    </a:moveTo>
+                                    <a:lnTo>
+                                      <a:pt x="7312660" y="0"/>
+                                    </a:lnTo>
+                                    <a:lnTo>
+                                      <a:pt x="7312660" y="1129665"/>
+                                    </a:lnTo>
+                                    <a:lnTo>
+                                      <a:pt x="3619500" y="733425"/>
+                                    </a:lnTo>
+                                    <a:lnTo>
+                                      <a:pt x="0" y="1091565"/>
+                                    </a:lnTo>
+                                    <a:lnTo>
+                                      <a:pt x="0" y="0"/>
+                                    </a:lnTo>
+                                    <a:close/>
+                                  </a:path>
+                                </a:pathLst>
+                              </a:custGeom>
                               <a:ln>
                                 <a:noFill/>
                               </a:ln>
@@ -87,19 +217,22 @@
                             </wps:bodyPr>
                           </wps:wsp>
                           <wps:wsp>
-                            <wps:cNvPr id="195" name="Rectángulo 195"/>
+                            <wps:cNvPr id="151" name="Rectángulo 151"/>
                             <wps:cNvSpPr/>
                             <wps:spPr>
                               <a:xfrm>
-                                <a:off x="0" y="4094328"/>
-                                <a:ext cx="6858000" cy="5029200"/>
+                                <a:off x="0" y="0"/>
+                                <a:ext cx="7315200" cy="1216152"/>
                               </a:xfrm>
                               <a:prstGeom prst="rect">
                                 <a:avLst/>
                               </a:prstGeom>
-                              <a:solidFill>
-                                <a:schemeClr val="accent1"/>
-                              </a:solidFill>
+                              <a:blipFill>
+                                <a:blip r:embed="rId9"/>
+                                <a:stretch>
+                                  <a:fillRect r="-7574"/>
+                                </a:stretch>
+                              </a:blipFill>
                               <a:ln>
                                 <a:noFill/>
                               </a:ln>
@@ -120,189 +253,7 @@
                                 <a:schemeClr val="lt1"/>
                               </a:fontRef>
                             </wps:style>
-                            <wps:txbx>
-                              <w:txbxContent>
-                                <w:sdt>
-                                  <w:sdtPr>
-                                    <w:rPr>
-                                      <w:color w:val="FFFFFF" w:themeColor="background1"/>
-                                    </w:rPr>
-                                    <w:alias w:val="Autor"/>
-                                    <w:tag w:val=""/>
-                                    <w:id w:val="945428907"/>
-                                    <w:dataBinding w:prefixMappings="xmlns:ns0='http://purl.org/dc/elements/1.1/' xmlns:ns1='http://schemas.openxmlformats.org/package/2006/metadata/core-properties' " w:xpath="/ns1:coreProperties[1]/ns0:creator[1]" w:storeItemID="{6C3C8BC8-F283-45AE-878A-BAB7291924A1}"/>
-                                    <w:text/>
-                                  </w:sdtPr>
-                                  <w:sdtEndPr/>
-                                  <w:sdtContent>
-                                    <w:p>
-                                      <w:pPr>
-                                        <w:pStyle w:val="Sinespaciado"/>
-                                        <w:spacing w:before="120"/>
-                                        <w:jc w:val="center"/>
-                                        <w:rPr>
-                                          <w:color w:val="FFFFFF" w:themeColor="background1"/>
-                                        </w:rPr>
-                                      </w:pPr>
-                                      <w:r>
-                                        <w:rPr>
-                                          <w:color w:val="FFFFFF" w:themeColor="background1"/>
-                                        </w:rPr>
-                                        <w:t>AREA DE CIENCIAS DE LA COMPUTACION</w:t>
-                                      </w:r>
-                                    </w:p>
-                                  </w:sdtContent>
-                                </w:sdt>
-                                <w:p>
-                                  <w:pPr>
-                                    <w:pStyle w:val="Sinespaciado"/>
-                                    <w:spacing w:before="120"/>
-                                    <w:jc w:val="center"/>
-                                    <w:rPr>
-                                      <w:color w:val="FFFFFF" w:themeColor="background1"/>
-                                    </w:rPr>
-                                  </w:pPr>
-                                  <w:sdt>
-                                    <w:sdtPr>
-                                      <w:rPr>
-                                        <w:caps/>
-                                        <w:color w:val="FFFFFF" w:themeColor="background1"/>
-                                      </w:rPr>
-                                      <w:alias w:val="Compañía"/>
-                                      <w:tag w:val=""/>
-                                      <w:id w:val="1618182777"/>
-                                      <w:dataBinding w:prefixMappings="xmlns:ns0='http://schemas.openxmlformats.org/officeDocument/2006/extended-properties' " w:xpath="/ns0:Properties[1]/ns0:Company[1]" w:storeItemID="{6668398D-A668-4E3E-A5EB-62B293D839F1}"/>
-                                      <w:text/>
-                                    </w:sdtPr>
-                                    <w:sdtEndPr/>
-                                    <w:sdtContent>
-                                      <w:r>
-                                        <w:rPr>
-                                          <w:caps/>
-                                          <w:color w:val="FFFFFF" w:themeColor="background1"/>
-                                        </w:rPr>
-                                        <w:t>GONZALEZ NIETO ROGELIO DANIEL</w:t>
-                                      </w:r>
-                                    </w:sdtContent>
-                                  </w:sdt>
-                                  <w:r>
-                                    <w:rPr>
-                                      <w:color w:val="FFFFFF" w:themeColor="background1"/>
-                                      <w:lang w:val="es-ES"/>
-                                    </w:rPr>
-                                    <w:t>  </w:t>
-                                  </w:r>
-                                  <w:sdt>
-                                    <w:sdtPr>
-                                      <w:rPr>
-                                        <w:color w:val="FFFFFF" w:themeColor="background1"/>
-                                      </w:rPr>
-                                      <w:alias w:val="Dirección"/>
-                                      <w:tag w:val=""/>
-                                      <w:id w:val="-253358678"/>
-                                      <w:dataBinding w:prefixMappings="xmlns:ns0='http://schemas.microsoft.com/office/2006/coverPageProps' " w:xpath="/ns0:CoverPageProperties[1]/ns0:CompanyAddress[1]" w:storeItemID="{55AF091B-3C7A-41E3-B477-F2FDAA23CFDA}"/>
-                                      <w:text/>
-                                    </w:sdtPr>
-                                    <w:sdtEndPr/>
-                                    <w:sdtContent>
-                                      <w:r>
-                                        <w:rPr>
-                                          <w:color w:val="FFFFFF" w:themeColor="background1"/>
-                                        </w:rPr>
-                                        <w:t>JOSE SALVADOR RIVERA FLORES</w:t>
-                                      </w:r>
-                                    </w:sdtContent>
-                                  </w:sdt>
-                                </w:p>
-                              </w:txbxContent>
-                            </wps:txbx>
-                            <wps:bodyPr rot="0" spcFirstLastPara="0" vertOverflow="overflow" horzOverflow="overflow" vert="horz" wrap="square" lIns="457200" tIns="731520" rIns="457200" bIns="457200" numCol="1" spcCol="0" rtlCol="0" fromWordArt="0" anchor="b" anchorCtr="0" forceAA="0" compatLnSpc="1">
-                              <a:prstTxWarp prst="textNoShape">
-                                <a:avLst/>
-                              </a:prstTxWarp>
-                              <a:noAutofit/>
-                            </wps:bodyPr>
-                          </wps:wsp>
-                          <wps:wsp>
-                            <wps:cNvPr id="196" name="Cuadro de texto 196"/>
-                            <wps:cNvSpPr txBox="1"/>
-                            <wps:spPr>
-                              <a:xfrm>
-                                <a:off x="6824" y="1371600"/>
-                                <a:ext cx="6858000" cy="2722728"/>
-                              </a:xfrm>
-                              <a:prstGeom prst="rect">
-                                <a:avLst/>
-                              </a:prstGeom>
-                              <a:solidFill>
-                                <a:schemeClr val="bg1"/>
-                              </a:solidFill>
-                              <a:ln w="6350">
-                                <a:noFill/>
-                              </a:ln>
-                              <a:effectLst/>
-                            </wps:spPr>
-                            <wps:style>
-                              <a:lnRef idx="0">
-                                <a:schemeClr val="accent1"/>
-                              </a:lnRef>
-                              <a:fillRef idx="0">
-                                <a:schemeClr val="accent1"/>
-                              </a:fillRef>
-                              <a:effectRef idx="0">
-                                <a:schemeClr val="accent1"/>
-                              </a:effectRef>
-                              <a:fontRef idx="minor">
-                                <a:schemeClr val="dk1"/>
-                              </a:fontRef>
-                            </wps:style>
-                            <wps:txbx>
-                              <w:txbxContent>
-                                <w:sdt>
-                                  <w:sdtPr>
-                                    <w:rPr>
-                                      <w:rFonts w:asciiTheme="majorHAnsi" w:eastAsiaTheme="majorEastAsia" w:hAnsiTheme="majorHAnsi" w:cstheme="majorBidi"/>
-                                      <w:caps/>
-                                      <w:color w:val="4472C4" w:themeColor="accent1"/>
-                                      <w:sz w:val="72"/>
-                                      <w:szCs w:val="72"/>
-                                    </w:rPr>
-                                    <w:alias w:val="Título"/>
-                                    <w:tag w:val=""/>
-                                    <w:id w:val="-9991715"/>
-                                    <w:dataBinding w:prefixMappings="xmlns:ns0='http://purl.org/dc/elements/1.1/' xmlns:ns1='http://schemas.openxmlformats.org/package/2006/metadata/core-properties' " w:xpath="/ns1:coreProperties[1]/ns0:title[1]" w:storeItemID="{6C3C8BC8-F283-45AE-878A-BAB7291924A1}"/>
-                                    <w:text/>
-                                  </w:sdtPr>
-                                  <w:sdtEndPr/>
-                                  <w:sdtContent>
-                                    <w:p>
-                                      <w:pPr>
-                                        <w:pStyle w:val="Sinespaciado"/>
-                                        <w:jc w:val="center"/>
-                                        <w:rPr>
-                                          <w:rFonts w:asciiTheme="majorHAnsi" w:eastAsiaTheme="majorEastAsia" w:hAnsiTheme="majorHAnsi" w:cstheme="majorBidi"/>
-                                          <w:caps/>
-                                          <w:color w:val="4472C4" w:themeColor="accent1"/>
-                                          <w:sz w:val="72"/>
-                                          <w:szCs w:val="72"/>
-                                        </w:rPr>
-                                      </w:pPr>
-                                      <w:r>
-                                        <w:rPr>
-                                          <w:rFonts w:asciiTheme="majorHAnsi" w:eastAsiaTheme="majorEastAsia" w:hAnsiTheme="majorHAnsi" w:cstheme="majorBidi"/>
-                                          <w:caps/>
-                                          <w:color w:val="4472C4" w:themeColor="accent1"/>
-                                          <w:sz w:val="72"/>
-                                          <w:szCs w:val="72"/>
-                                        </w:rPr>
-                                        <w:t>TECNOLOGIA INFORMATICA AVANCE NO. 1</w:t>
-                                      </w:r>
-                                    </w:p>
-                                  </w:sdtContent>
-                                </w:sdt>
-                              </w:txbxContent>
-                            </wps:txbx>
-                            <wps:bodyPr rot="0" spcFirstLastPara="0" vertOverflow="overflow" horzOverflow="overflow" vert="horz" wrap="square" lIns="457200" tIns="91440" rIns="457200" bIns="91440" numCol="1" spcCol="0" rtlCol="0" fromWordArt="0" anchor="ctr" anchorCtr="0" forceAA="0" compatLnSpc="1">
+                            <wps:bodyPr rot="0" spcFirstLastPara="0" vertOverflow="overflow" horzOverflow="overflow" vert="horz" wrap="square" lIns="91440" tIns="45720" rIns="91440" bIns="45720" numCol="1" spcCol="0" rtlCol="0" fromWordArt="0" anchor="ctr" anchorCtr="0" forceAA="0" compatLnSpc="1">
                               <a:prstTxWarp prst="textNoShape">
                                 <a:avLst/>
                               </a:prstTxWarp>
@@ -313,177 +264,942 @@
                       </a:graphicData>
                     </a:graphic>
                     <wp14:sizeRelH relativeFrom="page">
-                      <wp14:pctWidth>88200</wp14:pctWidth>
+                      <wp14:pctWidth>94100</wp14:pctWidth>
                     </wp14:sizeRelH>
                     <wp14:sizeRelV relativeFrom="page">
-                      <wp14:pctHeight>90900</wp14:pctHeight>
+                      <wp14:pctHeight>12100</wp14:pctHeight>
                     </wp14:sizeRelV>
                   </wp:anchor>
                 </w:drawing>
               </mc:Choice>
               <mc:Fallback>
                 <w:pict>
-                  <v:group w14:anchorId="7B3F1D75" id="Grupo 193" o:spid="_x0000_s1026" style="position:absolute;margin-left:0;margin-top:0;width:540.55pt;height:718.4pt;z-index:-251657216;mso-width-percent:882;mso-height-percent:909;mso-position-horizontal:center;mso-position-horizontal-relative:page;mso-position-vertical:center;mso-position-vertical-relative:page;mso-width-percent:882;mso-height-percent:909" coordsize="68648,91235" o:gfxdata="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">
-                    <v:rect id="Rectángulo 194" o:spid="_x0000_s1027" style="position:absolute;width:68580;height:13716;visibility:visible;mso-wrap-style:square;v-text-anchor:middle" o:gfxdata="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" fillcolor="#4472c4 [3204]" stroked="f" strokeweight="1pt"/>
-                    <v:rect id="Rectángulo 195" o:spid="_x0000_s1028" style="position:absolute;top:40943;width:68580;height:50292;visibility:visible;mso-wrap-style:square;v-text-anchor:bottom" o:gfxdata="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" fillcolor="#4472c4 [3204]" stroked="f" strokeweight="1pt">
-                      <v:textbox inset="36pt,57.6pt,36pt,36pt">
-                        <w:txbxContent>
-                          <w:sdt>
-                            <w:sdtPr>
-                              <w:rPr>
-                                <w:color w:val="FFFFFF" w:themeColor="background1"/>
-                              </w:rPr>
-                              <w:alias w:val="Autor"/>
-                              <w:tag w:val=""/>
-                              <w:id w:val="945428907"/>
-                              <w:dataBinding w:prefixMappings="xmlns:ns0='http://purl.org/dc/elements/1.1/' xmlns:ns1='http://schemas.openxmlformats.org/package/2006/metadata/core-properties' " w:xpath="/ns1:coreProperties[1]/ns0:creator[1]" w:storeItemID="{6C3C8BC8-F283-45AE-878A-BAB7291924A1}"/>
-                              <w:text/>
-                            </w:sdtPr>
-                            <w:sdtEndPr/>
-                            <w:sdtContent>
-                              <w:p>
-                                <w:pPr>
-                                  <w:pStyle w:val="Sinespaciado"/>
-                                  <w:spacing w:before="120"/>
-                                  <w:jc w:val="center"/>
-                                  <w:rPr>
-                                    <w:color w:val="FFFFFF" w:themeColor="background1"/>
-                                  </w:rPr>
-                                </w:pPr>
-                                <w:r>
-                                  <w:rPr>
-                                    <w:color w:val="FFFFFF" w:themeColor="background1"/>
-                                  </w:rPr>
-                                  <w:t>AREA DE CIENCIAS DE LA COMPUTACION</w:t>
-                                </w:r>
-                              </w:p>
-                            </w:sdtContent>
-                          </w:sdt>
-                          <w:p>
-                            <w:pPr>
-                              <w:pStyle w:val="Sinespaciado"/>
-                              <w:spacing w:before="120"/>
-                              <w:jc w:val="center"/>
-                              <w:rPr>
-                                <w:color w:val="FFFFFF" w:themeColor="background1"/>
-                              </w:rPr>
-                            </w:pPr>
-                            <w:sdt>
-                              <w:sdtPr>
-                                <w:rPr>
-                                  <w:caps/>
-                                  <w:color w:val="FFFFFF" w:themeColor="background1"/>
-                                </w:rPr>
-                                <w:alias w:val="Compañía"/>
-                                <w:tag w:val=""/>
-                                <w:id w:val="1618182777"/>
-                                <w:dataBinding w:prefixMappings="xmlns:ns0='http://schemas.openxmlformats.org/officeDocument/2006/extended-properties' " w:xpath="/ns0:Properties[1]/ns0:Company[1]" w:storeItemID="{6668398D-A668-4E3E-A5EB-62B293D839F1}"/>
-                                <w:text/>
-                              </w:sdtPr>
-                              <w:sdtEndPr/>
-                              <w:sdtContent>
-                                <w:r>
-                                  <w:rPr>
-                                    <w:caps/>
-                                    <w:color w:val="FFFFFF" w:themeColor="background1"/>
-                                  </w:rPr>
-                                  <w:t>GONZALEZ NIETO ROGELIO DANIEL</w:t>
-                                </w:r>
-                              </w:sdtContent>
-                            </w:sdt>
-                            <w:r>
-                              <w:rPr>
-                                <w:color w:val="FFFFFF" w:themeColor="background1"/>
-                                <w:lang w:val="es-ES"/>
-                              </w:rPr>
-                              <w:t>  </w:t>
-                            </w:r>
-                            <w:sdt>
-                              <w:sdtPr>
-                                <w:rPr>
-                                  <w:color w:val="FFFFFF" w:themeColor="background1"/>
-                                </w:rPr>
-                                <w:alias w:val="Dirección"/>
-                                <w:tag w:val=""/>
-                                <w:id w:val="-253358678"/>
-                                <w:dataBinding w:prefixMappings="xmlns:ns0='http://schemas.microsoft.com/office/2006/coverPageProps' " w:xpath="/ns0:CoverPageProperties[1]/ns0:CompanyAddress[1]" w:storeItemID="{55AF091B-3C7A-41E3-B477-F2FDAA23CFDA}"/>
-                                <w:text/>
-                              </w:sdtPr>
-                              <w:sdtEndPr/>
-                              <w:sdtContent>
-                                <w:r>
-                                  <w:rPr>
-                                    <w:color w:val="FFFFFF" w:themeColor="background1"/>
-                                  </w:rPr>
-                                  <w:t>JOSE SALVADOR RIVERA FLORES</w:t>
-                                </w:r>
-                              </w:sdtContent>
-                            </w:sdt>
-                          </w:p>
-                        </w:txbxContent>
-                      </v:textbox>
+                  <v:group w14:anchorId="241EEBB7" id="Grupo 149" o:spid="_x0000_s1026" style="position:absolute;margin-left:0;margin-top:0;width:8in;height:95.7pt;z-index:251665408;mso-width-percent:941;mso-height-percent:121;mso-top-percent:23;mso-position-horizontal:center;mso-position-horizontal-relative:page;mso-position-vertical-relative:page;mso-width-percent:941;mso-height-percent:121;mso-top-percent:23" coordorigin="" coordsize="73152,12161" o:gfxdata="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">
+                    <v:shape id="Rectángulo 51" o:spid="_x0000_s1027" style="position:absolute;width:73152;height:11303;visibility:visible;mso-wrap-style:square;v-text-anchor:middle" coordsize="7312660,1129665" o:gfxdata="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" path="m,l7312660,r,1129665l3619500,733425,,1091565,,xe" fillcolor="#4472c4 [3204]" stroked="f" strokeweight="1pt">
+                      <v:stroke joinstyle="miter"/>
+                      <v:path arrowok="t" o:connecttype="custom" o:connectlocs="0,0;7315200,0;7315200,1130373;3620757,733885;0,1092249;0,0" o:connectangles="0,0,0,0,0,0"/>
+                    </v:shape>
+                    <v:rect id="Rectángulo 151" o:spid="_x0000_s1028" style="position:absolute;width:73152;height:12161;visibility:visible;mso-wrap-style:square;v-text-anchor:middle" o:gfxdata="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" stroked="f" strokeweight="1pt">
+                      <v:fill r:id="rId10" o:title="" recolor="t" rotate="t" type="frame"/>
                     </v:rect>
-                    <v:shapetype id="_x0000_t202" coordsize="21600,21600" o:spt="202" path="m,l,21600r21600,l21600,xe">
-                      <v:stroke joinstyle="miter"/>
-                      <v:path gradientshapeok="t" o:connecttype="rect"/>
-                    </v:shapetype>
-                    <v:shape id="Cuadro de texto 196" o:spid="_x0000_s1029" type="#_x0000_t202" style="position:absolute;left:68;top:13716;width:68580;height:27227;visibility:visible;mso-wrap-style:square;v-text-anchor:middle" o:gfxdata="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" fillcolor="white [3212]" stroked="f" strokeweight=".5pt">
-                      <v:textbox inset="36pt,7.2pt,36pt,7.2pt">
-                        <w:txbxContent>
-                          <w:sdt>
-                            <w:sdtPr>
-                              <w:rPr>
-                                <w:rFonts w:asciiTheme="majorHAnsi" w:eastAsiaTheme="majorEastAsia" w:hAnsiTheme="majorHAnsi" w:cstheme="majorBidi"/>
-                                <w:caps/>
-                                <w:color w:val="4472C4" w:themeColor="accent1"/>
-                                <w:sz w:val="72"/>
-                                <w:szCs w:val="72"/>
-                              </w:rPr>
-                              <w:alias w:val="Título"/>
-                              <w:tag w:val=""/>
-                              <w:id w:val="-9991715"/>
-                              <w:dataBinding w:prefixMappings="xmlns:ns0='http://purl.org/dc/elements/1.1/' xmlns:ns1='http://schemas.openxmlformats.org/package/2006/metadata/core-properties' " w:xpath="/ns1:coreProperties[1]/ns0:title[1]" w:storeItemID="{6C3C8BC8-F283-45AE-878A-BAB7291924A1}"/>
-                              <w:text/>
-                            </w:sdtPr>
-                            <w:sdtEndPr/>
-                            <w:sdtContent>
-                              <w:p>
-                                <w:pPr>
-                                  <w:pStyle w:val="Sinespaciado"/>
-                                  <w:jc w:val="center"/>
-                                  <w:rPr>
-                                    <w:rFonts w:asciiTheme="majorHAnsi" w:eastAsiaTheme="majorEastAsia" w:hAnsiTheme="majorHAnsi" w:cstheme="majorBidi"/>
-                                    <w:caps/>
-                                    <w:color w:val="4472C4" w:themeColor="accent1"/>
-                                    <w:sz w:val="72"/>
-                                    <w:szCs w:val="72"/>
-                                  </w:rPr>
-                                </w:pPr>
-                                <w:r>
-                                  <w:rPr>
-                                    <w:rFonts w:asciiTheme="majorHAnsi" w:eastAsiaTheme="majorEastAsia" w:hAnsiTheme="majorHAnsi" w:cstheme="majorBidi"/>
-                                    <w:caps/>
-                                    <w:color w:val="4472C4" w:themeColor="accent1"/>
-                                    <w:sz w:val="72"/>
-                                    <w:szCs w:val="72"/>
-                                  </w:rPr>
-                                  <w:t>TECNOLOGIA INFORMATICA AVANCE NO. 1</w:t>
-                                </w:r>
-                              </w:p>
-                            </w:sdtContent>
-                          </w:sdt>
-                        </w:txbxContent>
-                      </v:textbox>
-                    </v:shape>
                     <w10:wrap anchorx="page" anchory="page"/>
                   </v:group>
                 </w:pict>
               </mc:Fallback>
             </mc:AlternateContent>
           </w:r>
+          <w:r>
+            <w:rPr>
+              <w:noProof/>
+            </w:rPr>
+            <mc:AlternateContent>
+              <mc:Choice Requires="wps">
+                <w:drawing>
+                  <wp:anchor distT="0" distB="0" distL="114300" distR="114300" simplePos="0" relativeHeight="251663360" behindDoc="0" locked="0" layoutInCell="1" allowOverlap="1" wp14:anchorId="287DD265" wp14:editId="7DFD2EB3">
+                    <wp:simplePos x="0" y="0"/>
+                    <wp:positionH relativeFrom="page">
+                      <wp:align>center</wp:align>
+                    </wp:positionH>
+                    <mc:AlternateContent>
+                      <mc:Choice Requires="wp14">
+                        <wp:positionV relativeFrom="page">
+                          <wp14:pctPosVOffset>81800</wp14:pctPosVOffset>
+                        </wp:positionV>
+                      </mc:Choice>
+                      <mc:Fallback>
+                        <wp:positionV relativeFrom="page">
+                          <wp:posOffset>8227695</wp:posOffset>
+                        </wp:positionV>
+                      </mc:Fallback>
+                    </mc:AlternateContent>
+                    <wp:extent cx="7315200" cy="914400"/>
+                    <wp:effectExtent l="0" t="0" r="0" b="8255"/>
+                    <wp:wrapSquare wrapText="bothSides"/>
+                    <wp:docPr id="152" name="Cuadro de texto 152"/>
+                    <wp:cNvGraphicFramePr/>
+                    <a:graphic xmlns:a="http://schemas.openxmlformats.org/drawingml/2006/main">
+                      <a:graphicData uri="http://schemas.microsoft.com/office/word/2010/wordprocessingShape">
+                        <wps:wsp>
+                          <wps:cNvSpPr txBox="1"/>
+                          <wps:spPr>
+                            <a:xfrm>
+                              <a:off x="0" y="0"/>
+                              <a:ext cx="7315200" cy="914400"/>
+                            </a:xfrm>
+                            <a:prstGeom prst="rect">
+                              <a:avLst/>
+                            </a:prstGeom>
+                            <a:noFill/>
+                            <a:ln w="6350">
+                              <a:noFill/>
+                            </a:ln>
+                            <a:effectLst/>
+                          </wps:spPr>
+                          <wps:style>
+                            <a:lnRef idx="0">
+                              <a:schemeClr val="accent1"/>
+                            </a:lnRef>
+                            <a:fillRef idx="0">
+                              <a:schemeClr val="accent1"/>
+                            </a:fillRef>
+                            <a:effectRef idx="0">
+                              <a:schemeClr val="accent1"/>
+                            </a:effectRef>
+                            <a:fontRef idx="minor">
+                              <a:schemeClr val="dk1"/>
+                            </a:fontRef>
+                          </wps:style>
+                          <wps:txbx>
+                            <w:txbxContent>
+                              <w:sdt>
+                                <w:sdtPr>
+                                  <w:rPr>
+                                    <w:color w:val="595959" w:themeColor="text1" w:themeTint="A6"/>
+                                    <w:sz w:val="28"/>
+                                    <w:szCs w:val="28"/>
+                                  </w:rPr>
+                                  <w:alias w:val="Autor"/>
+                                  <w:tag w:val=""/>
+                                  <w:id w:val="789243997"/>
+                                  <w:dataBinding w:prefixMappings="xmlns:ns0='http://purl.org/dc/elements/1.1/' xmlns:ns1='http://schemas.openxmlformats.org/package/2006/metadata/core-properties' " w:xpath="/ns1:coreProperties[1]/ns0:creator[1]" w:storeItemID="{6C3C8BC8-F283-45AE-878A-BAB7291924A1}"/>
+                                  <w:text/>
+                                </w:sdtPr>
+                                <w:sdtContent>
+                                  <w:p>
+                                    <w:pPr>
+                                      <w:pStyle w:val="Sinespaciado"/>
+                                      <w:jc w:val="right"/>
+                                      <w:rPr>
+                                        <w:color w:val="595959" w:themeColor="text1" w:themeTint="A6"/>
+                                        <w:sz w:val="28"/>
+                                        <w:szCs w:val="28"/>
+                                      </w:rPr>
+                                    </w:pPr>
+                                    <w:r>
+                                      <w:rPr>
+                                        <w:color w:val="595959" w:themeColor="text1" w:themeTint="A6"/>
+                                        <w:sz w:val="28"/>
+                                        <w:szCs w:val="28"/>
+                                      </w:rPr>
+                                      <w:t>AREA DE CIENCIAS DE LA COMPUTACION</w:t>
+                                    </w:r>
+                                  </w:p>
+                                </w:sdtContent>
+                              </w:sdt>
+                              <w:p>
+                                <w:pPr>
+                                  <w:pStyle w:val="Sinespaciado"/>
+                                  <w:jc w:val="right"/>
+                                  <w:rPr>
+                                    <w:color w:val="595959" w:themeColor="text1" w:themeTint="A6"/>
+                                    <w:sz w:val="18"/>
+                                    <w:szCs w:val="18"/>
+                                  </w:rPr>
+                                </w:pPr>
+                                <w:sdt>
+                                  <w:sdtPr>
+                                    <w:rPr>
+                                      <w:color w:val="595959" w:themeColor="text1" w:themeTint="A6"/>
+                                      <w:sz w:val="18"/>
+                                      <w:szCs w:val="18"/>
+                                    </w:rPr>
+                                    <w:alias w:val="CorreoElectrónico"/>
+                                    <w:tag w:val="CorreoElectrónico"/>
+                                    <w:id w:val="942260680"/>
+                                    <w:showingPlcHdr/>
+                                    <w:dataBinding w:prefixMappings="xmlns:ns0='http://schemas.microsoft.com/office/2006/coverPageProps' " w:xpath="/ns0:CoverPageProperties[1]/ns0:CompanyEmail[1]" w:storeItemID="{55AF091B-3C7A-41E3-B477-F2FDAA23CFDA}"/>
+                                    <w:text/>
+                                  </w:sdtPr>
+                                  <w:sdtContent>
+                                    <w:r>
+                                      <w:rPr>
+                                        <w:color w:val="595959" w:themeColor="text1" w:themeTint="A6"/>
+                                        <w:sz w:val="18"/>
+                                        <w:szCs w:val="18"/>
+                                        <w:lang w:val="es-ES"/>
+                                      </w:rPr>
+                                      <w:t>[Dirección de correo electrónico]</w:t>
+                                    </w:r>
+                                  </w:sdtContent>
+                                </w:sdt>
+                              </w:p>
+                            </w:txbxContent>
+                          </wps:txbx>
+                          <wps:bodyPr rot="0" spcFirstLastPara="0" vertOverflow="overflow" horzOverflow="overflow" vert="horz" wrap="square" lIns="1600200" tIns="0" rIns="685800" bIns="0" numCol="1" spcCol="0" rtlCol="0" fromWordArt="0" anchor="b" anchorCtr="0" forceAA="0" compatLnSpc="1">
+                            <a:prstTxWarp prst="textNoShape">
+                              <a:avLst/>
+                            </a:prstTxWarp>
+                            <a:noAutofit/>
+                          </wps:bodyPr>
+                        </wps:wsp>
+                      </a:graphicData>
+                    </a:graphic>
+                    <wp14:sizeRelH relativeFrom="page">
+                      <wp14:pctWidth>94100</wp14:pctWidth>
+                    </wp14:sizeRelH>
+                    <wp14:sizeRelV relativeFrom="page">
+                      <wp14:pctHeight>9200</wp14:pctHeight>
+                    </wp14:sizeRelV>
+                  </wp:anchor>
+                </w:drawing>
+              </mc:Choice>
+              <mc:Fallback>
+                <w:pict>
+                  <v:shapetype w14:anchorId="287DD265" id="_x0000_t202" coordsize="21600,21600" o:spt="202" path="m,l,21600r21600,l21600,xe">
+                    <v:stroke joinstyle="miter"/>
+                    <v:path gradientshapeok="t" o:connecttype="rect"/>
+                  </v:shapetype>
+                  <v:shape id="Cuadro de texto 152" o:spid="_x0000_s1026" type="#_x0000_t202" style="position:absolute;margin-left:0;margin-top:0;width:8in;height:1in;z-index:251663360;visibility:visible;mso-wrap-style:square;mso-width-percent:941;mso-height-percent:92;mso-top-percent:818;mso-wrap-distance-left:9pt;mso-wrap-distance-top:0;mso-wrap-distance-right:9pt;mso-wrap-distance-bottom:0;mso-position-horizontal:center;mso-position-horizontal-relative:page;mso-position-vertical-relative:page;mso-width-percent:941;mso-height-percent:92;mso-top-percent:818;mso-width-relative:page;mso-height-relative:page;v-text-anchor:bottom" o:gfxdata="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" filled="f" stroked="f" strokeweight=".5pt">
+                    <v:textbox inset="126pt,0,54pt,0">
+                      <w:txbxContent>
+                        <w:sdt>
+                          <w:sdtPr>
+                            <w:rPr>
+                              <w:color w:val="595959" w:themeColor="text1" w:themeTint="A6"/>
+                              <w:sz w:val="28"/>
+                              <w:szCs w:val="28"/>
+                            </w:rPr>
+                            <w:alias w:val="Autor"/>
+                            <w:tag w:val=""/>
+                            <w:id w:val="789243997"/>
+                            <w:dataBinding w:prefixMappings="xmlns:ns0='http://purl.org/dc/elements/1.1/' xmlns:ns1='http://schemas.openxmlformats.org/package/2006/metadata/core-properties' " w:xpath="/ns1:coreProperties[1]/ns0:creator[1]" w:storeItemID="{6C3C8BC8-F283-45AE-878A-BAB7291924A1}"/>
+                            <w:text/>
+                          </w:sdtPr>
+                          <w:sdtContent>
+                            <w:p>
+                              <w:pPr>
+                                <w:pStyle w:val="Sinespaciado"/>
+                                <w:jc w:val="right"/>
+                                <w:rPr>
+                                  <w:color w:val="595959" w:themeColor="text1" w:themeTint="A6"/>
+                                  <w:sz w:val="28"/>
+                                  <w:szCs w:val="28"/>
+                                </w:rPr>
+                              </w:pPr>
+                              <w:r>
+                                <w:rPr>
+                                  <w:color w:val="595959" w:themeColor="text1" w:themeTint="A6"/>
+                                  <w:sz w:val="28"/>
+                                  <w:szCs w:val="28"/>
+                                </w:rPr>
+                                <w:t>AREA DE CIENCIAS DE LA COMPUTACION</w:t>
+                              </w:r>
+                            </w:p>
+                          </w:sdtContent>
+                        </w:sdt>
+                        <w:p>
+                          <w:pPr>
+                            <w:pStyle w:val="Sinespaciado"/>
+                            <w:jc w:val="right"/>
+                            <w:rPr>
+                              <w:color w:val="595959" w:themeColor="text1" w:themeTint="A6"/>
+                              <w:sz w:val="18"/>
+                              <w:szCs w:val="18"/>
+                            </w:rPr>
+                          </w:pPr>
+                          <w:sdt>
+                            <w:sdtPr>
+                              <w:rPr>
+                                <w:color w:val="595959" w:themeColor="text1" w:themeTint="A6"/>
+                                <w:sz w:val="18"/>
+                                <w:szCs w:val="18"/>
+                              </w:rPr>
+                              <w:alias w:val="CorreoElectrónico"/>
+                              <w:tag w:val="CorreoElectrónico"/>
+                              <w:id w:val="942260680"/>
+                              <w:showingPlcHdr/>
+                              <w:dataBinding w:prefixMappings="xmlns:ns0='http://schemas.microsoft.com/office/2006/coverPageProps' " w:xpath="/ns0:CoverPageProperties[1]/ns0:CompanyEmail[1]" w:storeItemID="{55AF091B-3C7A-41E3-B477-F2FDAA23CFDA}"/>
+                              <w:text/>
+                            </w:sdtPr>
+                            <w:sdtContent>
+                              <w:r>
+                                <w:rPr>
+                                  <w:color w:val="595959" w:themeColor="text1" w:themeTint="A6"/>
+                                  <w:sz w:val="18"/>
+                                  <w:szCs w:val="18"/>
+                                  <w:lang w:val="es-ES"/>
+                                </w:rPr>
+                                <w:t>[Dirección de correo electrónico]</w:t>
+                              </w:r>
+                            </w:sdtContent>
+                          </w:sdt>
+                        </w:p>
+                      </w:txbxContent>
+                    </v:textbox>
+                    <w10:wrap type="square" anchorx="page" anchory="page"/>
+                  </v:shape>
+                </w:pict>
+              </mc:Fallback>
+            </mc:AlternateContent>
+          </w:r>
+          <w:r>
+            <w:rPr>
+              <w:noProof/>
+            </w:rPr>
+            <mc:AlternateContent>
+              <mc:Choice Requires="wps">
+                <w:drawing>
+                  <wp:anchor distT="0" distB="0" distL="114300" distR="114300" simplePos="0" relativeHeight="251664384" behindDoc="0" locked="0" layoutInCell="1" allowOverlap="1" wp14:anchorId="74F58A33" wp14:editId="0AC3CC6E">
+                    <wp:simplePos x="0" y="0"/>
+                    <wp:positionH relativeFrom="page">
+                      <wp:align>center</wp:align>
+                    </wp:positionH>
+                    <mc:AlternateContent>
+                      <mc:Choice Requires="wp14">
+                        <wp:positionV relativeFrom="page">
+                          <wp14:pctPosVOffset>70000</wp14:pctPosVOffset>
+                        </wp:positionV>
+                      </mc:Choice>
+                      <mc:Fallback>
+                        <wp:positionV relativeFrom="page">
+                          <wp:posOffset>7040880</wp:posOffset>
+                        </wp:positionV>
+                      </mc:Fallback>
+                    </mc:AlternateContent>
+                    <wp:extent cx="7315200" cy="1009650"/>
+                    <wp:effectExtent l="0" t="0" r="0" b="0"/>
+                    <wp:wrapSquare wrapText="bothSides"/>
+                    <wp:docPr id="153" name="Cuadro de texto 153"/>
+                    <wp:cNvGraphicFramePr/>
+                    <a:graphic xmlns:a="http://schemas.openxmlformats.org/drawingml/2006/main">
+                      <a:graphicData uri="http://schemas.microsoft.com/office/word/2010/wordprocessingShape">
+                        <wps:wsp>
+                          <wps:cNvSpPr txBox="1"/>
+                          <wps:spPr>
+                            <a:xfrm>
+                              <a:off x="0" y="0"/>
+                              <a:ext cx="7315200" cy="1009650"/>
+                            </a:xfrm>
+                            <a:prstGeom prst="rect">
+                              <a:avLst/>
+                            </a:prstGeom>
+                            <a:noFill/>
+                            <a:ln w="6350">
+                              <a:noFill/>
+                            </a:ln>
+                            <a:effectLst/>
+                          </wps:spPr>
+                          <wps:style>
+                            <a:lnRef idx="0">
+                              <a:schemeClr val="accent1"/>
+                            </a:lnRef>
+                            <a:fillRef idx="0">
+                              <a:schemeClr val="accent1"/>
+                            </a:fillRef>
+                            <a:effectRef idx="0">
+                              <a:schemeClr val="accent1"/>
+                            </a:effectRef>
+                            <a:fontRef idx="minor">
+                              <a:schemeClr val="dk1"/>
+                            </a:fontRef>
+                          </wps:style>
+                          <wps:txbx>
+                            <w:txbxContent>
+                              <w:p>
+                                <w:pPr>
+                                  <w:pStyle w:val="Sinespaciado"/>
+                                  <w:jc w:val="right"/>
+                                  <w:rPr>
+                                    <w:color w:val="4472C4" w:themeColor="accent1"/>
+                                    <w:sz w:val="28"/>
+                                    <w:szCs w:val="28"/>
+                                  </w:rPr>
+                                </w:pPr>
+                                <w:r>
+                                  <w:rPr>
+                                    <w:color w:val="4472C4" w:themeColor="accent1"/>
+                                    <w:sz w:val="28"/>
+                                    <w:szCs w:val="28"/>
+                                    <w:lang w:val="es-ES"/>
+                                  </w:rPr>
+                                  <w:t>Descripción breve</w:t>
+                                </w:r>
+                              </w:p>
+                              <w:sdt>
+                                <w:sdtPr>
+                                  <w:rPr>
+                                    <w:color w:val="595959" w:themeColor="text1" w:themeTint="A6"/>
+                                    <w:sz w:val="20"/>
+                                    <w:szCs w:val="20"/>
+                                  </w:rPr>
+                                  <w:alias w:val="Descripción breve"/>
+                                  <w:tag w:val=""/>
+                                  <w:id w:val="1375273687"/>
+                                  <w:dataBinding w:prefixMappings="xmlns:ns0='http://schemas.microsoft.com/office/2006/coverPageProps' " w:xpath="/ns0:CoverPageProperties[1]/ns0:Abstract[1]" w:storeItemID="{55AF091B-3C7A-41E3-B477-F2FDAA23CFDA}"/>
+                                  <w:text w:multiLine="1"/>
+                                </w:sdtPr>
+                                <w:sdtContent>
+                                  <w:p>
+                                    <w:pPr>
+                                      <w:pStyle w:val="Sinespaciado"/>
+                                      <w:jc w:val="right"/>
+                                      <w:rPr>
+                                        <w:color w:val="595959" w:themeColor="text1" w:themeTint="A6"/>
+                                        <w:sz w:val="20"/>
+                                        <w:szCs w:val="20"/>
+                                      </w:rPr>
+                                    </w:pPr>
+                                    <w:r>
+                                      <w:rPr>
+                                        <w:color w:val="595959" w:themeColor="text1" w:themeTint="A6"/>
+                                        <w:sz w:val="20"/>
+                                        <w:szCs w:val="20"/>
+                                      </w:rPr>
+                                      <w:t>Requerimientos y diagramas del proyecto de la materia de tecnología informática</w:t>
+                                    </w:r>
+                                  </w:p>
+                                </w:sdtContent>
+                              </w:sdt>
+                            </w:txbxContent>
+                          </wps:txbx>
+                          <wps:bodyPr rot="0" spcFirstLastPara="0" vertOverflow="overflow" horzOverflow="overflow" vert="horz" wrap="square" lIns="1600200" tIns="0" rIns="685800" bIns="0" numCol="1" spcCol="0" rtlCol="0" fromWordArt="0" anchor="t" anchorCtr="0" forceAA="0" compatLnSpc="1">
+                            <a:prstTxWarp prst="textNoShape">
+                              <a:avLst/>
+                            </a:prstTxWarp>
+                            <a:spAutoFit/>
+                          </wps:bodyPr>
+                        </wps:wsp>
+                      </a:graphicData>
+                    </a:graphic>
+                    <wp14:sizeRelH relativeFrom="page">
+                      <wp14:pctWidth>94100</wp14:pctWidth>
+                    </wp14:sizeRelH>
+                    <wp14:sizeRelV relativeFrom="page">
+                      <wp14:pctHeight>10000</wp14:pctHeight>
+                    </wp14:sizeRelV>
+                  </wp:anchor>
+                </w:drawing>
+              </mc:Choice>
+              <mc:Fallback>
+                <w:pict>
+                  <v:shape w14:anchorId="74F58A33" id="Cuadro de texto 153" o:spid="_x0000_s1027" type="#_x0000_t202" style="position:absolute;margin-left:0;margin-top:0;width:8in;height:79.5pt;z-index:251664384;visibility:visible;mso-wrap-style:square;mso-width-percent:941;mso-height-percent:100;mso-top-percent:700;mso-wrap-distance-left:9pt;mso-wrap-distance-top:0;mso-wrap-distance-right:9pt;mso-wrap-distance-bottom:0;mso-position-horizontal:center;mso-position-horizontal-relative:page;mso-position-vertical-relative:page;mso-width-percent:941;mso-height-percent:100;mso-top-percent:700;mso-width-relative:page;mso-height-relative:page;v-text-anchor:top" o:gfxdata="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" filled="f" stroked="f" strokeweight=".5pt">
+                    <v:textbox style="mso-fit-shape-to-text:t" inset="126pt,0,54pt,0">
+                      <w:txbxContent>
+                        <w:p>
+                          <w:pPr>
+                            <w:pStyle w:val="Sinespaciado"/>
+                            <w:jc w:val="right"/>
+                            <w:rPr>
+                              <w:color w:val="4472C4" w:themeColor="accent1"/>
+                              <w:sz w:val="28"/>
+                              <w:szCs w:val="28"/>
+                            </w:rPr>
+                          </w:pPr>
+                          <w:r>
+                            <w:rPr>
+                              <w:color w:val="4472C4" w:themeColor="accent1"/>
+                              <w:sz w:val="28"/>
+                              <w:szCs w:val="28"/>
+                              <w:lang w:val="es-ES"/>
+                            </w:rPr>
+                            <w:t>Descripción breve</w:t>
+                          </w:r>
+                        </w:p>
+                        <w:sdt>
+                          <w:sdtPr>
+                            <w:rPr>
+                              <w:color w:val="595959" w:themeColor="text1" w:themeTint="A6"/>
+                              <w:sz w:val="20"/>
+                              <w:szCs w:val="20"/>
+                            </w:rPr>
+                            <w:alias w:val="Descripción breve"/>
+                            <w:tag w:val=""/>
+                            <w:id w:val="1375273687"/>
+                            <w:dataBinding w:prefixMappings="xmlns:ns0='http://schemas.microsoft.com/office/2006/coverPageProps' " w:xpath="/ns0:CoverPageProperties[1]/ns0:Abstract[1]" w:storeItemID="{55AF091B-3C7A-41E3-B477-F2FDAA23CFDA}"/>
+                            <w:text w:multiLine="1"/>
+                          </w:sdtPr>
+                          <w:sdtContent>
+                            <w:p>
+                              <w:pPr>
+                                <w:pStyle w:val="Sinespaciado"/>
+                                <w:jc w:val="right"/>
+                                <w:rPr>
+                                  <w:color w:val="595959" w:themeColor="text1" w:themeTint="A6"/>
+                                  <w:sz w:val="20"/>
+                                  <w:szCs w:val="20"/>
+                                </w:rPr>
+                              </w:pPr>
+                              <w:r>
+                                <w:rPr>
+                                  <w:color w:val="595959" w:themeColor="text1" w:themeTint="A6"/>
+                                  <w:sz w:val="20"/>
+                                  <w:szCs w:val="20"/>
+                                </w:rPr>
+                                <w:t>Requerimientos y diagramas del proyecto de la materia de tecnología informática</w:t>
+                              </w:r>
+                            </w:p>
+                          </w:sdtContent>
+                        </w:sdt>
+                      </w:txbxContent>
+                    </v:textbox>
+                    <w10:wrap type="square" anchorx="page" anchory="page"/>
+                  </v:shape>
+                </w:pict>
+              </mc:Fallback>
+            </mc:AlternateContent>
+          </w:r>
+          <w:r>
+            <w:rPr>
+              <w:noProof/>
+            </w:rPr>
+            <mc:AlternateContent>
+              <mc:Choice Requires="wps">
+                <w:drawing>
+                  <wp:anchor distT="0" distB="0" distL="114300" distR="114300" simplePos="0" relativeHeight="251662336" behindDoc="0" locked="0" layoutInCell="1" allowOverlap="1" wp14:anchorId="14863BDB" wp14:editId="7CB2F441">
+                    <wp:simplePos x="0" y="0"/>
+                    <wp:positionH relativeFrom="page">
+                      <wp:align>center</wp:align>
+                    </wp:positionH>
+                    <mc:AlternateContent>
+                      <mc:Choice Requires="wp14">
+                        <wp:positionV relativeFrom="page">
+                          <wp14:pctPosVOffset>30000</wp14:pctPosVOffset>
+                        </wp:positionV>
+                      </mc:Choice>
+                      <mc:Fallback>
+                        <wp:positionV relativeFrom="page">
+                          <wp:posOffset>3017520</wp:posOffset>
+                        </wp:positionV>
+                      </mc:Fallback>
+                    </mc:AlternateContent>
+                    <wp:extent cx="7315200" cy="3638550"/>
+                    <wp:effectExtent l="0" t="0" r="0" b="6350"/>
+                    <wp:wrapSquare wrapText="bothSides"/>
+                    <wp:docPr id="154" name="Cuadro de texto 154"/>
+                    <wp:cNvGraphicFramePr/>
+                    <a:graphic xmlns:a="http://schemas.openxmlformats.org/drawingml/2006/main">
+                      <a:graphicData uri="http://schemas.microsoft.com/office/word/2010/wordprocessingShape">
+                        <wps:wsp>
+                          <wps:cNvSpPr txBox="1"/>
+                          <wps:spPr>
+                            <a:xfrm>
+                              <a:off x="0" y="0"/>
+                              <a:ext cx="7315200" cy="3638550"/>
+                            </a:xfrm>
+                            <a:prstGeom prst="rect">
+                              <a:avLst/>
+                            </a:prstGeom>
+                            <a:noFill/>
+                            <a:ln w="6350">
+                              <a:noFill/>
+                            </a:ln>
+                            <a:effectLst/>
+                          </wps:spPr>
+                          <wps:style>
+                            <a:lnRef idx="0">
+                              <a:schemeClr val="accent1"/>
+                            </a:lnRef>
+                            <a:fillRef idx="0">
+                              <a:schemeClr val="accent1"/>
+                            </a:fillRef>
+                            <a:effectRef idx="0">
+                              <a:schemeClr val="accent1"/>
+                            </a:effectRef>
+                            <a:fontRef idx="minor">
+                              <a:schemeClr val="dk1"/>
+                            </a:fontRef>
+                          </wps:style>
+                          <wps:txbx>
+                            <w:txbxContent>
+                              <w:p>
+                                <w:pPr>
+                                  <w:jc w:val="right"/>
+                                  <w:rPr>
+                                    <w:color w:val="4472C4" w:themeColor="accent1"/>
+                                    <w:sz w:val="64"/>
+                                    <w:szCs w:val="64"/>
+                                  </w:rPr>
+                                </w:pPr>
+                                <w:sdt>
+                                  <w:sdtPr>
+                                    <w:rPr>
+                                      <w:caps/>
+                                      <w:color w:val="4472C4" w:themeColor="accent1"/>
+                                      <w:sz w:val="64"/>
+                                      <w:szCs w:val="64"/>
+                                    </w:rPr>
+                                    <w:alias w:val="Título"/>
+                                    <w:tag w:val=""/>
+                                    <w:id w:val="630141079"/>
+                                    <w:dataBinding w:prefixMappings="xmlns:ns0='http://purl.org/dc/elements/1.1/' xmlns:ns1='http://schemas.openxmlformats.org/package/2006/metadata/core-properties' " w:xpath="/ns1:coreProperties[1]/ns0:title[1]" w:storeItemID="{6C3C8BC8-F283-45AE-878A-BAB7291924A1}"/>
+                                    <w:text w:multiLine="1"/>
+                                  </w:sdtPr>
+                                  <w:sdtEndPr>
+                                    <w:rPr>
+                                      <w:caps w:val="0"/>
+                                    </w:rPr>
+                                  </w:sdtEndPr>
+                                  <w:sdtContent>
+                                    <w:r>
+                                      <w:rPr>
+                                        <w:caps/>
+                                        <w:color w:val="4472C4" w:themeColor="accent1"/>
+                                        <w:sz w:val="64"/>
+                                        <w:szCs w:val="64"/>
+                                      </w:rPr>
+                                      <w:t>requerimientos del proyecyo</w:t>
+                                    </w:r>
+                                  </w:sdtContent>
+                                </w:sdt>
+                              </w:p>
+                              <w:sdt>
+                                <w:sdtPr>
+                                  <w:rPr>
+                                    <w:caps/>
+                                    <w:color w:val="4472C4" w:themeColor="accent1"/>
+                                    <w:sz w:val="64"/>
+                                    <w:szCs w:val="64"/>
+                                  </w:rPr>
+                                  <w:alias w:val="Subtítulo"/>
+                                  <w:tag w:val=""/>
+                                  <w:id w:val="1759551507"/>
+                                  <w:dataBinding w:prefixMappings="xmlns:ns0='http://purl.org/dc/elements/1.1/' xmlns:ns1='http://schemas.openxmlformats.org/package/2006/metadata/core-properties' " w:xpath="/ns1:coreProperties[1]/ns0:subject[1]" w:storeItemID="{6C3C8BC8-F283-45AE-878A-BAB7291924A1}"/>
+                                  <w:text/>
+                                </w:sdtPr>
+                                <w:sdtContent>
+                                  <w:p>
+                                    <w:pPr>
+                                      <w:jc w:val="right"/>
+                                      <w:rPr>
+                                        <w:smallCaps/>
+                                        <w:color w:val="404040" w:themeColor="text1" w:themeTint="BF"/>
+                                        <w:sz w:val="36"/>
+                                        <w:szCs w:val="36"/>
+                                      </w:rPr>
+                                    </w:pPr>
+                                    <w:r>
+                                      <w:rPr>
+                                        <w:caps/>
+                                        <w:color w:val="4472C4" w:themeColor="accent1"/>
+                                        <w:sz w:val="64"/>
+                                        <w:szCs w:val="64"/>
+                                      </w:rPr>
+                                      <w:t>TECNOLOGIA INFORMATICA</w:t>
+                                    </w:r>
+                                  </w:p>
+                                </w:sdtContent>
+                              </w:sdt>
+                            </w:txbxContent>
+                          </wps:txbx>
+                          <wps:bodyPr rot="0" spcFirstLastPara="0" vertOverflow="overflow" horzOverflow="overflow" vert="horz" wrap="square" lIns="1600200" tIns="0" rIns="685800" bIns="0" numCol="1" spcCol="0" rtlCol="0" fromWordArt="0" anchor="b" anchorCtr="0" forceAA="0" compatLnSpc="1">
+                            <a:prstTxWarp prst="textNoShape">
+                              <a:avLst/>
+                            </a:prstTxWarp>
+                            <a:noAutofit/>
+                          </wps:bodyPr>
+                        </wps:wsp>
+                      </a:graphicData>
+                    </a:graphic>
+                    <wp14:sizeRelH relativeFrom="page">
+                      <wp14:pctWidth>94100</wp14:pctWidth>
+                    </wp14:sizeRelH>
+                    <wp14:sizeRelV relativeFrom="page">
+                      <wp14:pctHeight>36300</wp14:pctHeight>
+                    </wp14:sizeRelV>
+                  </wp:anchor>
+                </w:drawing>
+              </mc:Choice>
+              <mc:Fallback>
+                <w:pict>
+                  <v:shape w14:anchorId="14863BDB" id="Cuadro de texto 154" o:spid="_x0000_s1028" type="#_x0000_t202" style="position:absolute;margin-left:0;margin-top:0;width:8in;height:286.5pt;z-index:251662336;visibility:visible;mso-wrap-style:square;mso-width-percent:941;mso-height-percent:363;mso-top-percent:300;mso-wrap-distance-left:9pt;mso-wrap-distance-top:0;mso-wrap-distance-right:9pt;mso-wrap-distance-bottom:0;mso-position-horizontal:center;mso-position-horizontal-relative:page;mso-position-vertical-relative:page;mso-width-percent:941;mso-height-percent:363;mso-top-percent:300;mso-width-relative:page;mso-height-relative:page;v-text-anchor:bottom" o:gfxdata="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" filled="f" stroked="f" strokeweight=".5pt">
+                    <v:textbox inset="126pt,0,54pt,0">
+                      <w:txbxContent>
+                        <w:p>
+                          <w:pPr>
+                            <w:jc w:val="right"/>
+                            <w:rPr>
+                              <w:color w:val="4472C4" w:themeColor="accent1"/>
+                              <w:sz w:val="64"/>
+                              <w:szCs w:val="64"/>
+                            </w:rPr>
+                          </w:pPr>
+                          <w:sdt>
+                            <w:sdtPr>
+                              <w:rPr>
+                                <w:caps/>
+                                <w:color w:val="4472C4" w:themeColor="accent1"/>
+                                <w:sz w:val="64"/>
+                                <w:szCs w:val="64"/>
+                              </w:rPr>
+                              <w:alias w:val="Título"/>
+                              <w:tag w:val=""/>
+                              <w:id w:val="630141079"/>
+                              <w:dataBinding w:prefixMappings="xmlns:ns0='http://purl.org/dc/elements/1.1/' xmlns:ns1='http://schemas.openxmlformats.org/package/2006/metadata/core-properties' " w:xpath="/ns1:coreProperties[1]/ns0:title[1]" w:storeItemID="{6C3C8BC8-F283-45AE-878A-BAB7291924A1}"/>
+                              <w:text w:multiLine="1"/>
+                            </w:sdtPr>
+                            <w:sdtEndPr>
+                              <w:rPr>
+                                <w:caps w:val="0"/>
+                              </w:rPr>
+                            </w:sdtEndPr>
+                            <w:sdtContent>
+                              <w:r>
+                                <w:rPr>
+                                  <w:caps/>
+                                  <w:color w:val="4472C4" w:themeColor="accent1"/>
+                                  <w:sz w:val="64"/>
+                                  <w:szCs w:val="64"/>
+                                </w:rPr>
+                                <w:t>requerimientos del proyecyo</w:t>
+                              </w:r>
+                            </w:sdtContent>
+                          </w:sdt>
+                        </w:p>
+                        <w:sdt>
+                          <w:sdtPr>
+                            <w:rPr>
+                              <w:caps/>
+                              <w:color w:val="4472C4" w:themeColor="accent1"/>
+                              <w:sz w:val="64"/>
+                              <w:szCs w:val="64"/>
+                            </w:rPr>
+                            <w:alias w:val="Subtítulo"/>
+                            <w:tag w:val=""/>
+                            <w:id w:val="1759551507"/>
+                            <w:dataBinding w:prefixMappings="xmlns:ns0='http://purl.org/dc/elements/1.1/' xmlns:ns1='http://schemas.openxmlformats.org/package/2006/metadata/core-properties' " w:xpath="/ns1:coreProperties[1]/ns0:subject[1]" w:storeItemID="{6C3C8BC8-F283-45AE-878A-BAB7291924A1}"/>
+                            <w:text/>
+                          </w:sdtPr>
+                          <w:sdtContent>
+                            <w:p>
+                              <w:pPr>
+                                <w:jc w:val="right"/>
+                                <w:rPr>
+                                  <w:smallCaps/>
+                                  <w:color w:val="404040" w:themeColor="text1" w:themeTint="BF"/>
+                                  <w:sz w:val="36"/>
+                                  <w:szCs w:val="36"/>
+                                </w:rPr>
+                              </w:pPr>
+                              <w:r>
+                                <w:rPr>
+                                  <w:caps/>
+                                  <w:color w:val="4472C4" w:themeColor="accent1"/>
+                                  <w:sz w:val="64"/>
+                                  <w:szCs w:val="64"/>
+                                </w:rPr>
+                                <w:t>TECNOLOGIA INFORMATICA</w:t>
+                              </w:r>
+                            </w:p>
+                          </w:sdtContent>
+                        </w:sdt>
+                      </w:txbxContent>
+                    </v:textbox>
+                    <w10:wrap type="square" anchorx="page" anchory="page"/>
+                  </v:shape>
+                </w:pict>
+              </mc:Fallback>
+            </mc:AlternateContent>
+          </w:r>
         </w:p>
         <w:p>
+          <w:pPr>
+            <w:rPr>
+              <w:rFonts w:eastAsiaTheme="minorEastAsia"/>
+              <w:caps/>
+              <w:color w:val="FFFFFF" w:themeColor="background1"/>
+              <w:lang w:eastAsia="es-MX"/>
+            </w:rPr>
+          </w:pPr>
           <w:r>
+            <w:rPr>
+              <w:noProof/>
+            </w:rPr>
+            <w:drawing>
+              <wp:anchor distT="0" distB="0" distL="114300" distR="114300" simplePos="0" relativeHeight="251669504" behindDoc="1" locked="0" layoutInCell="1" allowOverlap="1" wp14:anchorId="1BE7AA5A" wp14:editId="521D2F00">
+                <wp:simplePos x="0" y="0"/>
+                <wp:positionH relativeFrom="margin">
+                  <wp:posOffset>3897764</wp:posOffset>
+                </wp:positionH>
+                <wp:positionV relativeFrom="paragraph">
+                  <wp:posOffset>626845</wp:posOffset>
+                </wp:positionV>
+                <wp:extent cx="2657475" cy="3148330"/>
+                <wp:effectExtent l="0" t="0" r="0" b="0"/>
+                <wp:wrapTight wrapText="bothSides">
+                  <wp:wrapPolygon edited="0">
+                    <wp:start x="9910" y="131"/>
+                    <wp:lineTo x="9135" y="653"/>
+                    <wp:lineTo x="8206" y="1830"/>
+                    <wp:lineTo x="8206" y="2483"/>
+                    <wp:lineTo x="4181" y="4705"/>
+                    <wp:lineTo x="2013" y="6666"/>
+                    <wp:lineTo x="1084" y="8757"/>
+                    <wp:lineTo x="619" y="10717"/>
+                    <wp:lineTo x="1239" y="15030"/>
+                    <wp:lineTo x="1858" y="17121"/>
+                    <wp:lineTo x="1858" y="17383"/>
+                    <wp:lineTo x="4026" y="19213"/>
+                    <wp:lineTo x="4335" y="19866"/>
+                    <wp:lineTo x="7587" y="21304"/>
+                    <wp:lineTo x="9135" y="21434"/>
+                    <wp:lineTo x="9755" y="21434"/>
+                    <wp:lineTo x="13006" y="21304"/>
+                    <wp:lineTo x="17187" y="20127"/>
+                    <wp:lineTo x="17342" y="19213"/>
+                    <wp:lineTo x="19510" y="17383"/>
+                    <wp:lineTo x="19510" y="17121"/>
+                    <wp:lineTo x="20129" y="15030"/>
+                    <wp:lineTo x="20439" y="12939"/>
+                    <wp:lineTo x="20594" y="9410"/>
+                    <wp:lineTo x="19355" y="6666"/>
+                    <wp:lineTo x="17187" y="4705"/>
+                    <wp:lineTo x="13161" y="2483"/>
+                    <wp:lineTo x="13316" y="1960"/>
+                    <wp:lineTo x="12232" y="653"/>
+                    <wp:lineTo x="11458" y="131"/>
+                    <wp:lineTo x="9910" y="131"/>
+                  </wp:wrapPolygon>
+                </wp:wrapTight>
+                <wp:docPr id="12" name="Imagen 12" descr="Two To The Fifth Challenge"/>
+                <wp:cNvGraphicFramePr>
+                  <a:graphicFrameLocks xmlns:a="http://schemas.openxmlformats.org/drawingml/2006/main" noChangeAspect="1"/>
+                </wp:cNvGraphicFramePr>
+                <a:graphic xmlns:a="http://schemas.openxmlformats.org/drawingml/2006/main">
+                  <a:graphicData uri="http://schemas.openxmlformats.org/drawingml/2006/picture">
+                    <pic:pic xmlns:pic="http://schemas.openxmlformats.org/drawingml/2006/picture">
+                      <pic:nvPicPr>
+                        <pic:cNvPr id="0" name="Picture 16" descr="Two To The Fifth Challenge"/>
+                        <pic:cNvPicPr>
+                          <a:picLocks noChangeAspect="1" noChangeArrowheads="1"/>
+                        </pic:cNvPicPr>
+                      </pic:nvPicPr>
+                      <pic:blipFill>
+                        <a:blip r:embed="rId11" cstate="print">
+                          <a:extLst>
+                            <a:ext uri="{28A0092B-C50C-407E-A947-70E740481C1C}">
+                              <a14:useLocalDpi xmlns:a14="http://schemas.microsoft.com/office/drawing/2010/main" val="0"/>
+                            </a:ext>
+                          </a:extLst>
+                        </a:blip>
+                        <a:srcRect/>
+                        <a:stretch>
+                          <a:fillRect/>
+                        </a:stretch>
+                      </pic:blipFill>
+                      <pic:spPr bwMode="auto">
+                        <a:xfrm>
+                          <a:off x="0" y="0"/>
+                          <a:ext cx="2657475" cy="3148330"/>
+                        </a:xfrm>
+                        <a:prstGeom prst="rect">
+                          <a:avLst/>
+                        </a:prstGeom>
+                        <a:noFill/>
+                        <a:ln>
+                          <a:noFill/>
+                        </a:ln>
+                      </pic:spPr>
+                    </pic:pic>
+                  </a:graphicData>
+                </a:graphic>
+                <wp14:sizeRelH relativeFrom="margin">
+                  <wp14:pctWidth>0</wp14:pctWidth>
+                </wp14:sizeRelH>
+                <wp14:sizeRelV relativeFrom="margin">
+                  <wp14:pctHeight>0</wp14:pctHeight>
+                </wp14:sizeRelV>
+              </wp:anchor>
+            </w:drawing>
+          </w:r>
+          <w:r>
+            <w:rPr>
+              <w:noProof/>
+            </w:rPr>
+            <w:drawing>
+              <wp:anchor distT="0" distB="0" distL="114300" distR="114300" simplePos="0" relativeHeight="251668480" behindDoc="1" locked="0" layoutInCell="1" allowOverlap="1" wp14:anchorId="473B5EC1" wp14:editId="29532CA4">
+                <wp:simplePos x="0" y="0"/>
+                <wp:positionH relativeFrom="column">
+                  <wp:posOffset>378372</wp:posOffset>
+                </wp:positionH>
+                <wp:positionV relativeFrom="paragraph">
+                  <wp:posOffset>644306</wp:posOffset>
+                </wp:positionV>
+                <wp:extent cx="2396490" cy="2853690"/>
+                <wp:effectExtent l="0" t="0" r="3810" b="3810"/>
+                <wp:wrapTight wrapText="bothSides">
+                  <wp:wrapPolygon edited="0">
+                    <wp:start x="7555" y="0"/>
+                    <wp:lineTo x="6696" y="433"/>
+                    <wp:lineTo x="6868" y="1298"/>
+                    <wp:lineTo x="8757" y="2307"/>
+                    <wp:lineTo x="4979" y="2451"/>
+                    <wp:lineTo x="2232" y="3461"/>
+                    <wp:lineTo x="1030" y="13842"/>
+                    <wp:lineTo x="0" y="16005"/>
+                    <wp:lineTo x="0" y="16294"/>
+                    <wp:lineTo x="687" y="18457"/>
+                    <wp:lineTo x="0" y="18745"/>
+                    <wp:lineTo x="0" y="20908"/>
+                    <wp:lineTo x="1030" y="21485"/>
+                    <wp:lineTo x="1202" y="21485"/>
+                    <wp:lineTo x="20261" y="21485"/>
+                    <wp:lineTo x="20432" y="21485"/>
+                    <wp:lineTo x="21463" y="20764"/>
+                    <wp:lineTo x="21463" y="18601"/>
+                    <wp:lineTo x="20261" y="18457"/>
+                    <wp:lineTo x="21463" y="16438"/>
+                    <wp:lineTo x="21463" y="15861"/>
+                    <wp:lineTo x="20432" y="13842"/>
+                    <wp:lineTo x="19574" y="3605"/>
+                    <wp:lineTo x="16827" y="2451"/>
+                    <wp:lineTo x="13908" y="1874"/>
+                    <wp:lineTo x="12534" y="577"/>
+                    <wp:lineTo x="10989" y="0"/>
+                    <wp:lineTo x="7555" y="0"/>
+                  </wp:wrapPolygon>
+                </wp:wrapTight>
+                <wp:docPr id="11" name="Imagen 11" descr="UASLP Logo Vector (.EPS) Free Download"/>
+                <wp:cNvGraphicFramePr>
+                  <a:graphicFrameLocks xmlns:a="http://schemas.openxmlformats.org/drawingml/2006/main" noChangeAspect="1"/>
+                </wp:cNvGraphicFramePr>
+                <a:graphic xmlns:a="http://schemas.openxmlformats.org/drawingml/2006/main">
+                  <a:graphicData uri="http://schemas.openxmlformats.org/drawingml/2006/picture">
+                    <pic:pic xmlns:pic="http://schemas.openxmlformats.org/drawingml/2006/picture">
+                      <pic:nvPicPr>
+                        <pic:cNvPr id="0" name="Picture 14" descr="UASLP Logo Vector (.EPS) Free Download"/>
+                        <pic:cNvPicPr>
+                          <a:picLocks noChangeAspect="1" noChangeArrowheads="1"/>
+                        </pic:cNvPicPr>
+                      </pic:nvPicPr>
+                      <pic:blipFill>
+                        <a:blip r:embed="rId12">
+                          <a:extLst>
+                            <a:ext uri="{28A0092B-C50C-407E-A947-70E740481C1C}">
+                              <a14:useLocalDpi xmlns:a14="http://schemas.microsoft.com/office/drawing/2010/main" val="0"/>
+                            </a:ext>
+                          </a:extLst>
+                        </a:blip>
+                        <a:srcRect/>
+                        <a:stretch>
+                          <a:fillRect/>
+                        </a:stretch>
+                      </pic:blipFill>
+                      <pic:spPr bwMode="auto">
+                        <a:xfrm>
+                          <a:off x="0" y="0"/>
+                          <a:ext cx="2396490" cy="2853690"/>
+                        </a:xfrm>
+                        <a:prstGeom prst="rect">
+                          <a:avLst/>
+                        </a:prstGeom>
+                        <a:noFill/>
+                        <a:ln>
+                          <a:noFill/>
+                        </a:ln>
+                      </pic:spPr>
+                    </pic:pic>
+                  </a:graphicData>
+                </a:graphic>
+              </wp:anchor>
+            </w:drawing>
+          </w:r>
+          <w:r>
+            <w:rPr>
+              <w:rFonts w:eastAsiaTheme="minorEastAsia"/>
+              <w:caps/>
+              <w:color w:val="FFFFFF" w:themeColor="background1"/>
+              <w:lang w:eastAsia="es-MX"/>
+            </w:rPr>
             <w:br w:type="page"/>
           </w:r>
         </w:p>
@@ -503,7 +1219,7 @@
         <w:rPr>
           <w:lang w:val="es-ES"/>
         </w:rPr>
-        <w:id w:val="-588839326"/>
+        <w:id w:val="-466584322"/>
         <w:docPartObj>
           <w:docPartGallery w:val="Table of Contents"/>
           <w:docPartUnique/>
@@ -524,89 +1240,151 @@
         <w:p>
           <w:pPr>
             <w:pStyle w:val="TtuloTDC"/>
+            <w:rPr>
+              <w:rFonts w:ascii="Arial" w:hAnsi="Arial" w:cs="Arial"/>
+              <w:color w:val="000000" w:themeColor="text1"/>
+              <w:sz w:val="28"/>
+              <w:szCs w:val="28"/>
+            </w:rPr>
           </w:pPr>
           <w:r>
             <w:rPr>
+              <w:rFonts w:ascii="Arial" w:hAnsi="Arial" w:cs="Arial"/>
+              <w:color w:val="000000" w:themeColor="text1"/>
+              <w:sz w:val="28"/>
+              <w:szCs w:val="28"/>
               <w:lang w:val="es-ES"/>
             </w:rPr>
-            <w:t>Contenido</w:t>
+            <w:t>Tabla de contenido</w:t>
           </w:r>
         </w:p>
         <w:p>
           <w:pPr>
-            <w:pStyle w:val="TDC1"/>
+            <w:pStyle w:val="TDC2"/>
             <w:tabs>
               <w:tab w:val="right" w:leader="dot" w:pos="10790"/>
             </w:tabs>
             <w:rPr>
-              <w:rFonts w:eastAsiaTheme="minorEastAsia"/>
+              <w:rFonts w:ascii="Arial" w:eastAsiaTheme="minorEastAsia" w:hAnsi="Arial" w:cs="Arial"/>
               <w:noProof/>
+              <w:color w:val="000000" w:themeColor="text1"/>
+              <w:sz w:val="24"/>
+              <w:szCs w:val="24"/>
               <w:lang w:eastAsia="es-MX"/>
             </w:rPr>
           </w:pPr>
           <w:r>
+            <w:rPr>
+              <w:rFonts w:ascii="Arial" w:hAnsi="Arial" w:cs="Arial"/>
+              <w:color w:val="000000" w:themeColor="text1"/>
+              <w:sz w:val="24"/>
+              <w:szCs w:val="24"/>
+            </w:rPr>
             <w:fldChar w:fldCharType="begin"/>
           </w:r>
           <w:r>
+            <w:rPr>
+              <w:rFonts w:ascii="Arial" w:hAnsi="Arial" w:cs="Arial"/>
+              <w:color w:val="000000" w:themeColor="text1"/>
+              <w:sz w:val="24"/>
+              <w:szCs w:val="24"/>
+            </w:rPr>
             <w:instrText xml:space="preserve"> TOC \o "1-3" \h \z \u </w:instrText>
           </w:r>
           <w:r>
+            <w:rPr>
+              <w:rFonts w:ascii="Arial" w:hAnsi="Arial" w:cs="Arial"/>
+              <w:color w:val="000000" w:themeColor="text1"/>
+              <w:sz w:val="24"/>
+              <w:szCs w:val="24"/>
+            </w:rPr>
             <w:fldChar w:fldCharType="separate"/>
           </w:r>
-          <w:hyperlink w:anchor="_Toc52994782" w:history="1">
+          <w:hyperlink w:anchor="_Toc59132011" w:history="1">
             <w:r>
               <w:rPr>
                 <w:rStyle w:val="Hipervnculo"/>
                 <w:rFonts w:ascii="Arial" w:hAnsi="Arial" w:cs="Arial"/>
                 <w:noProof/>
+                <w:color w:val="000000" w:themeColor="text1"/>
+                <w:sz w:val="24"/>
+                <w:szCs w:val="24"/>
               </w:rPr>
               <w:t>REQUERIMIENTOS DEL PROYECTO</w:t>
             </w:r>
             <w:r>
               <w:rPr>
+                <w:rFonts w:ascii="Arial" w:hAnsi="Arial" w:cs="Arial"/>
                 <w:noProof/>
                 <w:webHidden/>
+                <w:color w:val="000000" w:themeColor="text1"/>
+                <w:sz w:val="24"/>
+                <w:szCs w:val="24"/>
               </w:rPr>
               <w:tab/>
             </w:r>
             <w:r>
               <w:rPr>
+                <w:rFonts w:ascii="Arial" w:hAnsi="Arial" w:cs="Arial"/>
                 <w:noProof/>
                 <w:webHidden/>
+                <w:color w:val="000000" w:themeColor="text1"/>
+                <w:sz w:val="24"/>
+                <w:szCs w:val="24"/>
               </w:rPr>
               <w:fldChar w:fldCharType="begin"/>
             </w:r>
             <w:r>
               <w:rPr>
+                <w:rFonts w:ascii="Arial" w:hAnsi="Arial" w:cs="Arial"/>
                 <w:noProof/>
                 <w:webHidden/>
+                <w:color w:val="000000" w:themeColor="text1"/>
+                <w:sz w:val="24"/>
+                <w:szCs w:val="24"/>
               </w:rPr>
-              <w:instrText xml:space="preserve"> PAGEREF _Toc52994782 \h </w:instrText>
+              <w:instrText xml:space="preserve"> PAGEREF _Toc59132011 \h </w:instrText>
             </w:r>
             <w:r>
               <w:rPr>
+                <w:rFonts w:ascii="Arial" w:hAnsi="Arial" w:cs="Arial"/>
                 <w:noProof/>
                 <w:webHidden/>
+                <w:color w:val="000000" w:themeColor="text1"/>
+                <w:sz w:val="24"/>
+                <w:szCs w:val="24"/>
               </w:rPr>
             </w:r>
             <w:r>
               <w:rPr>
+                <w:rFonts w:ascii="Arial" w:hAnsi="Arial" w:cs="Arial"/>
                 <w:noProof/>
                 <w:webHidden/>
+                <w:color w:val="000000" w:themeColor="text1"/>
+                <w:sz w:val="24"/>
+                <w:szCs w:val="24"/>
               </w:rPr>
               <w:fldChar w:fldCharType="separate"/>
             </w:r>
             <w:r>
               <w:rPr>
+                <w:rFonts w:ascii="Arial" w:hAnsi="Arial" w:cs="Arial"/>
                 <w:noProof/>
                 <w:webHidden/>
+                <w:color w:val="000000" w:themeColor="text1"/>
+                <w:sz w:val="24"/>
+                <w:szCs w:val="24"/>
               </w:rPr>
               <w:t>2</w:t>
             </w:r>
             <w:r>
               <w:rPr>
+                <w:rFonts w:ascii="Arial" w:hAnsi="Arial" w:cs="Arial"/>
                 <w:noProof/>
                 <w:webHidden/>
+                <w:color w:val="000000" w:themeColor="text1"/>
+                <w:sz w:val="24"/>
+                <w:szCs w:val="24"/>
               </w:rPr>
               <w:fldChar w:fldCharType="end"/>
             </w:r>
@@ -619,65 +1397,99 @@
               <w:tab w:val="right" w:leader="dot" w:pos="10790"/>
             </w:tabs>
             <w:rPr>
-              <w:rFonts w:eastAsiaTheme="minorEastAsia"/>
+              <w:rFonts w:ascii="Arial" w:eastAsiaTheme="minorEastAsia" w:hAnsi="Arial" w:cs="Arial"/>
               <w:noProof/>
+              <w:color w:val="000000" w:themeColor="text1"/>
+              <w:sz w:val="24"/>
+              <w:szCs w:val="24"/>
               <w:lang w:eastAsia="es-MX"/>
             </w:rPr>
           </w:pPr>
-          <w:hyperlink w:anchor="_Toc52994783" w:history="1">
+          <w:hyperlink w:anchor="_Toc59132012" w:history="1">
             <w:r>
               <w:rPr>
                 <w:rStyle w:val="Hipervnculo"/>
                 <w:rFonts w:ascii="Arial" w:hAnsi="Arial" w:cs="Arial"/>
                 <w:noProof/>
+                <w:color w:val="000000" w:themeColor="text1"/>
+                <w:sz w:val="24"/>
+                <w:szCs w:val="24"/>
               </w:rPr>
               <w:t>RESULTADOS DE LAS ENCUESTAS</w:t>
             </w:r>
             <w:r>
               <w:rPr>
+                <w:rFonts w:ascii="Arial" w:hAnsi="Arial" w:cs="Arial"/>
                 <w:noProof/>
                 <w:webHidden/>
+                <w:color w:val="000000" w:themeColor="text1"/>
+                <w:sz w:val="24"/>
+                <w:szCs w:val="24"/>
               </w:rPr>
               <w:tab/>
             </w:r>
             <w:r>
               <w:rPr>
+                <w:rFonts w:ascii="Arial" w:hAnsi="Arial" w:cs="Arial"/>
                 <w:noProof/>
                 <w:webHidden/>
+                <w:color w:val="000000" w:themeColor="text1"/>
+                <w:sz w:val="24"/>
+                <w:szCs w:val="24"/>
               </w:rPr>
               <w:fldChar w:fldCharType="begin"/>
             </w:r>
             <w:r>
               <w:rPr>
+                <w:rFonts w:ascii="Arial" w:hAnsi="Arial" w:cs="Arial"/>
                 <w:noProof/>
                 <w:webHidden/>
+                <w:color w:val="000000" w:themeColor="text1"/>
+                <w:sz w:val="24"/>
+                <w:szCs w:val="24"/>
               </w:rPr>
-              <w:instrText xml:space="preserve"> PAGEREF _Toc52994783 \h </w:instrText>
+              <w:instrText xml:space="preserve"> PAGEREF _Toc59132012 \h </w:instrText>
             </w:r>
             <w:r>
               <w:rPr>
+                <w:rFonts w:ascii="Arial" w:hAnsi="Arial" w:cs="Arial"/>
                 <w:noProof/>
                 <w:webHidden/>
+                <w:color w:val="000000" w:themeColor="text1"/>
+                <w:sz w:val="24"/>
+                <w:szCs w:val="24"/>
               </w:rPr>
             </w:r>
             <w:r>
               <w:rPr>
+                <w:rFonts w:ascii="Arial" w:hAnsi="Arial" w:cs="Arial"/>
                 <w:noProof/>
                 <w:webHidden/>
+                <w:color w:val="000000" w:themeColor="text1"/>
+                <w:sz w:val="24"/>
+                <w:szCs w:val="24"/>
               </w:rPr>
               <w:fldChar w:fldCharType="separate"/>
             </w:r>
             <w:r>
               <w:rPr>
+                <w:rFonts w:ascii="Arial" w:hAnsi="Arial" w:cs="Arial"/>
                 <w:noProof/>
                 <w:webHidden/>
+                <w:color w:val="000000" w:themeColor="text1"/>
+                <w:sz w:val="24"/>
+                <w:szCs w:val="24"/>
               </w:rPr>
               <w:t>2</w:t>
             </w:r>
             <w:r>
               <w:rPr>
+                <w:rFonts w:ascii="Arial" w:hAnsi="Arial" w:cs="Arial"/>
                 <w:noProof/>
                 <w:webHidden/>
+                <w:color w:val="000000" w:themeColor="text1"/>
+                <w:sz w:val="24"/>
+                <w:szCs w:val="24"/>
               </w:rPr>
               <w:fldChar w:fldCharType="end"/>
             </w:r>
@@ -690,65 +1502,309 @@
               <w:tab w:val="right" w:leader="dot" w:pos="10790"/>
             </w:tabs>
             <w:rPr>
-              <w:rFonts w:eastAsiaTheme="minorEastAsia"/>
+              <w:rFonts w:ascii="Arial" w:eastAsiaTheme="minorEastAsia" w:hAnsi="Arial" w:cs="Arial"/>
               <w:noProof/>
+              <w:color w:val="000000" w:themeColor="text1"/>
+              <w:sz w:val="24"/>
+              <w:szCs w:val="24"/>
               <w:lang w:eastAsia="es-MX"/>
             </w:rPr>
           </w:pPr>
-          <w:hyperlink w:anchor="_Toc52994784" w:history="1">
+          <w:hyperlink w:anchor="_Toc59132013" w:history="1">
             <w:r>
               <w:rPr>
                 <w:rStyle w:val="Hipervnculo"/>
                 <w:rFonts w:ascii="Arial" w:hAnsi="Arial" w:cs="Arial"/>
                 <w:noProof/>
+                <w:color w:val="000000" w:themeColor="text1"/>
+                <w:sz w:val="24"/>
+                <w:szCs w:val="24"/>
               </w:rPr>
               <w:t>APLICACIONES SIMILARES</w:t>
             </w:r>
             <w:r>
               <w:rPr>
+                <w:rFonts w:ascii="Arial" w:hAnsi="Arial" w:cs="Arial"/>
                 <w:noProof/>
                 <w:webHidden/>
+                <w:color w:val="000000" w:themeColor="text1"/>
+                <w:sz w:val="24"/>
+                <w:szCs w:val="24"/>
               </w:rPr>
               <w:tab/>
             </w:r>
             <w:r>
               <w:rPr>
+                <w:rFonts w:ascii="Arial" w:hAnsi="Arial" w:cs="Arial"/>
                 <w:noProof/>
                 <w:webHidden/>
+                <w:color w:val="000000" w:themeColor="text1"/>
+                <w:sz w:val="24"/>
+                <w:szCs w:val="24"/>
               </w:rPr>
               <w:fldChar w:fldCharType="begin"/>
             </w:r>
             <w:r>
               <w:rPr>
+                <w:rFonts w:ascii="Arial" w:hAnsi="Arial" w:cs="Arial"/>
                 <w:noProof/>
                 <w:webHidden/>
+                <w:color w:val="000000" w:themeColor="text1"/>
+                <w:sz w:val="24"/>
+                <w:szCs w:val="24"/>
               </w:rPr>
-              <w:instrText xml:space="preserve"> PAGEREF _Toc52994784 \h </w:instrText>
+              <w:instrText xml:space="preserve"> PAGEREF _Toc59132013 \h </w:instrText>
             </w:r>
             <w:r>
               <w:rPr>
+                <w:rFonts w:ascii="Arial" w:hAnsi="Arial" w:cs="Arial"/>
                 <w:noProof/>
                 <w:webHidden/>
+                <w:color w:val="000000" w:themeColor="text1"/>
+                <w:sz w:val="24"/>
+                <w:szCs w:val="24"/>
               </w:rPr>
             </w:r>
             <w:r>
               <w:rPr>
+                <w:rFonts w:ascii="Arial" w:hAnsi="Arial" w:cs="Arial"/>
                 <w:noProof/>
                 <w:webHidden/>
+                <w:color w:val="000000" w:themeColor="text1"/>
+                <w:sz w:val="24"/>
+                <w:szCs w:val="24"/>
               </w:rPr>
               <w:fldChar w:fldCharType="separate"/>
             </w:r>
             <w:r>
               <w:rPr>
+                <w:rFonts w:ascii="Arial" w:hAnsi="Arial" w:cs="Arial"/>
                 <w:noProof/>
                 <w:webHidden/>
+                <w:color w:val="000000" w:themeColor="text1"/>
+                <w:sz w:val="24"/>
+                <w:szCs w:val="24"/>
               </w:rPr>
-              <w:t>5</w:t>
+              <w:t>6</w:t>
             </w:r>
             <w:r>
               <w:rPr>
+                <w:rFonts w:ascii="Arial" w:hAnsi="Arial" w:cs="Arial"/>
                 <w:noProof/>
                 <w:webHidden/>
+                <w:color w:val="000000" w:themeColor="text1"/>
+                <w:sz w:val="24"/>
+                <w:szCs w:val="24"/>
+              </w:rPr>
+              <w:fldChar w:fldCharType="end"/>
+            </w:r>
+          </w:hyperlink>
+        </w:p>
+        <w:p>
+          <w:pPr>
+            <w:pStyle w:val="TDC2"/>
+            <w:tabs>
+              <w:tab w:val="right" w:leader="dot" w:pos="10790"/>
+            </w:tabs>
+            <w:rPr>
+              <w:rFonts w:ascii="Arial" w:eastAsiaTheme="minorEastAsia" w:hAnsi="Arial" w:cs="Arial"/>
+              <w:noProof/>
+              <w:color w:val="000000" w:themeColor="text1"/>
+              <w:sz w:val="24"/>
+              <w:szCs w:val="24"/>
+              <w:lang w:eastAsia="es-MX"/>
+            </w:rPr>
+          </w:pPr>
+          <w:hyperlink w:anchor="_Toc59132014" w:history="1">
+            <w:r>
+              <w:rPr>
+                <w:rStyle w:val="Hipervnculo"/>
+                <w:rFonts w:ascii="Arial" w:hAnsi="Arial" w:cs="Arial"/>
+                <w:noProof/>
+                <w:color w:val="000000" w:themeColor="text1"/>
+                <w:sz w:val="24"/>
+                <w:szCs w:val="24"/>
+              </w:rPr>
+              <w:t>DIAGRAMA DE CASOS DE USO</w:t>
+            </w:r>
+            <w:r>
+              <w:rPr>
+                <w:rFonts w:ascii="Arial" w:hAnsi="Arial" w:cs="Arial"/>
+                <w:noProof/>
+                <w:webHidden/>
+                <w:color w:val="000000" w:themeColor="text1"/>
+                <w:sz w:val="24"/>
+                <w:szCs w:val="24"/>
+              </w:rPr>
+              <w:tab/>
+            </w:r>
+            <w:r>
+              <w:rPr>
+                <w:rFonts w:ascii="Arial" w:hAnsi="Arial" w:cs="Arial"/>
+                <w:noProof/>
+                <w:webHidden/>
+                <w:color w:val="000000" w:themeColor="text1"/>
+                <w:sz w:val="24"/>
+                <w:szCs w:val="24"/>
+              </w:rPr>
+              <w:fldChar w:fldCharType="begin"/>
+            </w:r>
+            <w:r>
+              <w:rPr>
+                <w:rFonts w:ascii="Arial" w:hAnsi="Arial" w:cs="Arial"/>
+                <w:noProof/>
+                <w:webHidden/>
+                <w:color w:val="000000" w:themeColor="text1"/>
+                <w:sz w:val="24"/>
+                <w:szCs w:val="24"/>
+              </w:rPr>
+              <w:instrText xml:space="preserve"> PAGEREF _Toc59132014 \h </w:instrText>
+            </w:r>
+            <w:r>
+              <w:rPr>
+                <w:rFonts w:ascii="Arial" w:hAnsi="Arial" w:cs="Arial"/>
+                <w:noProof/>
+                <w:webHidden/>
+                <w:color w:val="000000" w:themeColor="text1"/>
+                <w:sz w:val="24"/>
+                <w:szCs w:val="24"/>
+              </w:rPr>
+            </w:r>
+            <w:r>
+              <w:rPr>
+                <w:rFonts w:ascii="Arial" w:hAnsi="Arial" w:cs="Arial"/>
+                <w:noProof/>
+                <w:webHidden/>
+                <w:color w:val="000000" w:themeColor="text1"/>
+                <w:sz w:val="24"/>
+                <w:szCs w:val="24"/>
+              </w:rPr>
+              <w:fldChar w:fldCharType="separate"/>
+            </w:r>
+            <w:r>
+              <w:rPr>
+                <w:rFonts w:ascii="Arial" w:hAnsi="Arial" w:cs="Arial"/>
+                <w:noProof/>
+                <w:webHidden/>
+                <w:color w:val="000000" w:themeColor="text1"/>
+                <w:sz w:val="24"/>
+                <w:szCs w:val="24"/>
+              </w:rPr>
+              <w:t>6</w:t>
+            </w:r>
+            <w:r>
+              <w:rPr>
+                <w:rFonts w:ascii="Arial" w:hAnsi="Arial" w:cs="Arial"/>
+                <w:noProof/>
+                <w:webHidden/>
+                <w:color w:val="000000" w:themeColor="text1"/>
+                <w:sz w:val="24"/>
+                <w:szCs w:val="24"/>
+              </w:rPr>
+              <w:fldChar w:fldCharType="end"/>
+            </w:r>
+          </w:hyperlink>
+        </w:p>
+        <w:p>
+          <w:pPr>
+            <w:pStyle w:val="TDC2"/>
+            <w:tabs>
+              <w:tab w:val="right" w:leader="dot" w:pos="10790"/>
+            </w:tabs>
+            <w:rPr>
+              <w:rFonts w:ascii="Arial" w:eastAsiaTheme="minorEastAsia" w:hAnsi="Arial" w:cs="Arial"/>
+              <w:noProof/>
+              <w:color w:val="000000" w:themeColor="text1"/>
+              <w:sz w:val="24"/>
+              <w:szCs w:val="24"/>
+              <w:lang w:eastAsia="es-MX"/>
+            </w:rPr>
+          </w:pPr>
+          <w:hyperlink w:anchor="_Toc59132015" w:history="1">
+            <w:r>
+              <w:rPr>
+                <w:rStyle w:val="Hipervnculo"/>
+                <w:rFonts w:ascii="Arial" w:hAnsi="Arial" w:cs="Arial"/>
+                <w:noProof/>
+                <w:color w:val="000000" w:themeColor="text1"/>
+                <w:sz w:val="24"/>
+                <w:szCs w:val="24"/>
+              </w:rPr>
+              <w:t>DIAGRAMA DE BASE DE DATOS</w:t>
+            </w:r>
+            <w:r>
+              <w:rPr>
+                <w:rFonts w:ascii="Arial" w:hAnsi="Arial" w:cs="Arial"/>
+                <w:noProof/>
+                <w:webHidden/>
+                <w:color w:val="000000" w:themeColor="text1"/>
+                <w:sz w:val="24"/>
+                <w:szCs w:val="24"/>
+              </w:rPr>
+              <w:tab/>
+            </w:r>
+            <w:r>
+              <w:rPr>
+                <w:rFonts w:ascii="Arial" w:hAnsi="Arial" w:cs="Arial"/>
+                <w:noProof/>
+                <w:webHidden/>
+                <w:color w:val="000000" w:themeColor="text1"/>
+                <w:sz w:val="24"/>
+                <w:szCs w:val="24"/>
+              </w:rPr>
+              <w:fldChar w:fldCharType="begin"/>
+            </w:r>
+            <w:r>
+              <w:rPr>
+                <w:rFonts w:ascii="Arial" w:hAnsi="Arial" w:cs="Arial"/>
+                <w:noProof/>
+                <w:webHidden/>
+                <w:color w:val="000000" w:themeColor="text1"/>
+                <w:sz w:val="24"/>
+                <w:szCs w:val="24"/>
+              </w:rPr>
+              <w:instrText xml:space="preserve"> PAGEREF _Toc59132015 \h </w:instrText>
+            </w:r>
+            <w:r>
+              <w:rPr>
+                <w:rFonts w:ascii="Arial" w:hAnsi="Arial" w:cs="Arial"/>
+                <w:noProof/>
+                <w:webHidden/>
+                <w:color w:val="000000" w:themeColor="text1"/>
+                <w:sz w:val="24"/>
+                <w:szCs w:val="24"/>
+              </w:rPr>
+            </w:r>
+            <w:r>
+              <w:rPr>
+                <w:rFonts w:ascii="Arial" w:hAnsi="Arial" w:cs="Arial"/>
+                <w:noProof/>
+                <w:webHidden/>
+                <w:color w:val="000000" w:themeColor="text1"/>
+                <w:sz w:val="24"/>
+                <w:szCs w:val="24"/>
+              </w:rPr>
+              <w:fldChar w:fldCharType="separate"/>
+            </w:r>
+            <w:r>
+              <w:rPr>
+                <w:rFonts w:ascii="Arial" w:hAnsi="Arial" w:cs="Arial"/>
+                <w:noProof/>
+                <w:webHidden/>
+                <w:color w:val="000000" w:themeColor="text1"/>
+                <w:sz w:val="24"/>
+                <w:szCs w:val="24"/>
+              </w:rPr>
+              <w:t>7</w:t>
+            </w:r>
+            <w:r>
+              <w:rPr>
+                <w:rFonts w:ascii="Arial" w:hAnsi="Arial" w:cs="Arial"/>
+                <w:noProof/>
+                <w:webHidden/>
+                <w:color w:val="000000" w:themeColor="text1"/>
+                <w:sz w:val="24"/>
+                <w:szCs w:val="24"/>
               </w:rPr>
               <w:fldChar w:fldCharType="end"/>
             </w:r>
@@ -757,8 +1813,12 @@
         <w:p>
           <w:r>
             <w:rPr>
+              <w:rFonts w:ascii="Arial" w:hAnsi="Arial" w:cs="Arial"/>
               <w:b/>
               <w:bCs/>
+              <w:color w:val="000000" w:themeColor="text1"/>
+              <w:sz w:val="24"/>
+              <w:szCs w:val="24"/>
               <w:lang w:val="es-ES"/>
             </w:rPr>
             <w:fldChar w:fldCharType="end"/>
@@ -766,6 +1826,15 @@
         </w:p>
       </w:sdtContent>
     </w:sdt>
+    <w:p/>
+    <w:p/>
+    <w:p/>
+    <w:p/>
+    <w:p/>
+    <w:p>
+      <w:bookmarkStart w:id="0" w:name="_GoBack"/>
+      <w:bookmarkEnd w:id="0"/>
+    </w:p>
     <w:p/>
     <w:p/>
     <w:p/>
@@ -781,22 +1850,15 @@
     <w:p/>
     <w:p/>
     <w:p/>
-    <w:p/>
-    <w:p/>
-    <w:p/>
-    <w:p/>
-    <w:p/>
-    <w:p/>
-    <w:p/>
-    <w:p>
-      <w:pPr>
-        <w:pStyle w:val="Ttulo1"/>
-        <w:rPr>
-          <w:rFonts w:ascii="Arial" w:hAnsi="Arial" w:cs="Arial"/>
-          <w:color w:val="000000" w:themeColor="text1"/>
-        </w:rPr>
-      </w:pPr>
-      <w:bookmarkStart w:id="0" w:name="_Toc52994782"/>
+    <w:p>
+      <w:pPr>
+        <w:pStyle w:val="Ttulo2"/>
+        <w:rPr>
+          <w:rFonts w:ascii="Arial" w:hAnsi="Arial" w:cs="Arial"/>
+          <w:color w:val="000000" w:themeColor="text1"/>
+        </w:rPr>
+      </w:pPr>
+      <w:bookmarkStart w:id="1" w:name="_Toc59132011"/>
       <w:r>
         <w:rPr>
           <w:rFonts w:ascii="Arial" w:hAnsi="Arial" w:cs="Arial"/>
@@ -805,8 +1867,9 @@
         <w:lastRenderedPageBreak/>
         <w:t>REQUERIMIENTOS DEL PROYECTO</w:t>
       </w:r>
-      <w:bookmarkEnd w:id="0"/>
-    </w:p>
+      <w:bookmarkEnd w:id="1"/>
+    </w:p>
+    <w:p/>
     <w:p>
       <w:pPr>
         <w:pStyle w:val="Sinespaciado"/>
@@ -915,34 +1978,7 @@
           <w:sz w:val="24"/>
           <w:szCs w:val="24"/>
         </w:rPr>
-        <w:t xml:space="preserve">Soporte para la carga </w:t>
-      </w:r>
-      <w:r>
-        <w:rPr>
-          <w:rFonts w:ascii="Arial" w:hAnsi="Arial" w:cs="Arial"/>
-          <w:color w:val="000000" w:themeColor="text1"/>
-          <w:sz w:val="24"/>
-          <w:szCs w:val="24"/>
-        </w:rPr>
-        <w:t>y accesos a</w:t>
-      </w:r>
-      <w:r>
-        <w:rPr>
-          <w:rFonts w:ascii="Arial" w:hAnsi="Arial" w:cs="Arial"/>
-          <w:color w:val="000000" w:themeColor="text1"/>
-          <w:sz w:val="24"/>
-          <w:szCs w:val="24"/>
-        </w:rPr>
-        <w:t xml:space="preserve"> imágenes en servidor local</w:t>
-      </w:r>
-      <w:r>
-        <w:rPr>
-          <w:rFonts w:ascii="Arial" w:hAnsi="Arial" w:cs="Arial"/>
-          <w:color w:val="000000" w:themeColor="text1"/>
-          <w:sz w:val="24"/>
-          <w:szCs w:val="24"/>
-        </w:rPr>
-        <w:t xml:space="preserve"> y/o en la nube</w:t>
+        <w:t>Soporte para la carga y acceso a archivos en servidores locales y/o en la nube</w:t>
       </w:r>
     </w:p>
     <w:p>
@@ -967,7 +2003,7 @@
           <w:sz w:val="24"/>
           <w:szCs w:val="24"/>
         </w:rPr>
-        <w:t>Soporte para la carga y acceso a archivos en servidores locales y/o en la nube</w:t>
+        <w:t>Interfaces de fácil entendimiento para los usuarios</w:t>
       </w:r>
     </w:p>
     <w:p>
@@ -992,7 +2028,27 @@
           <w:sz w:val="24"/>
           <w:szCs w:val="24"/>
         </w:rPr>
-        <w:t>Acceso a la cámara del dispositivo</w:t>
+        <w:t xml:space="preserve">Implementación de data tables en los </w:t>
+      </w:r>
+      <w:proofErr w:type="spellStart"/>
+      <w:r>
+        <w:rPr>
+          <w:rFonts w:ascii="Arial" w:hAnsi="Arial" w:cs="Arial"/>
+          <w:color w:val="000000" w:themeColor="text1"/>
+          <w:sz w:val="24"/>
+          <w:szCs w:val="24"/>
+        </w:rPr>
+        <w:t>cruds</w:t>
+      </w:r>
+      <w:proofErr w:type="spellEnd"/>
+      <w:r>
+        <w:rPr>
+          <w:rFonts w:ascii="Arial" w:hAnsi="Arial" w:cs="Arial"/>
+          <w:color w:val="000000" w:themeColor="text1"/>
+          <w:sz w:val="24"/>
+          <w:szCs w:val="24"/>
+        </w:rPr>
+        <w:t xml:space="preserve"> de la base de datos </w:t>
       </w:r>
     </w:p>
     <w:p>
@@ -1017,16 +2073,7 @@
           <w:sz w:val="24"/>
           <w:szCs w:val="24"/>
         </w:rPr>
-        <w:t xml:space="preserve">Acceso a las notificaciones del </w:t>
-      </w:r>
-      <w:r>
-        <w:rPr>
-          <w:rFonts w:ascii="Arial" w:hAnsi="Arial" w:cs="Arial"/>
-          <w:color w:val="000000" w:themeColor="text1"/>
-          <w:sz w:val="24"/>
-          <w:szCs w:val="24"/>
-        </w:rPr>
-        <w:t>dispositivo</w:t>
+        <w:t>Envió de correos electrónicos con notificaciones de la aplicación</w:t>
       </w:r>
     </w:p>
     <w:p>
@@ -1051,7 +2098,7 @@
           <w:sz w:val="24"/>
           <w:szCs w:val="24"/>
         </w:rPr>
-        <w:t>Interfaces de fácil entendimiento para los usuarios</w:t>
+        <w:t>Descarga de archivos desde servidores locales y/o en la nube</w:t>
       </w:r>
     </w:p>
     <w:p>
@@ -1076,27 +2123,82 @@
           <w:sz w:val="24"/>
           <w:szCs w:val="24"/>
         </w:rPr>
-        <w:t xml:space="preserve">Implementación de data tables en los </w:t>
-      </w:r>
-      <w:proofErr w:type="spellStart"/>
-      <w:r>
-        <w:rPr>
-          <w:rFonts w:ascii="Arial" w:hAnsi="Arial" w:cs="Arial"/>
-          <w:color w:val="000000" w:themeColor="text1"/>
-          <w:sz w:val="24"/>
-          <w:szCs w:val="24"/>
-        </w:rPr>
-        <w:t>cruds</w:t>
-      </w:r>
-      <w:proofErr w:type="spellEnd"/>
-      <w:r>
-        <w:rPr>
-          <w:rFonts w:ascii="Arial" w:hAnsi="Arial" w:cs="Arial"/>
-          <w:color w:val="000000" w:themeColor="text1"/>
-          <w:sz w:val="24"/>
-          <w:szCs w:val="24"/>
-        </w:rPr>
-        <w:t xml:space="preserve"> de la base de datos </w:t>
+        <w:t>Toma de asistencia desde la aplicación</w:t>
+      </w:r>
+    </w:p>
+    <w:p>
+      <w:pPr>
+        <w:pStyle w:val="Sinespaciado"/>
+        <w:numPr>
+          <w:ilvl w:val="0"/>
+          <w:numId w:val="1"/>
+        </w:numPr>
+        <w:jc w:val="both"/>
+        <w:rPr>
+          <w:rFonts w:ascii="Arial" w:hAnsi="Arial" w:cs="Arial"/>
+          <w:color w:val="000000" w:themeColor="text1"/>
+          <w:sz w:val="24"/>
+          <w:szCs w:val="24"/>
+        </w:rPr>
+      </w:pPr>
+      <w:r>
+        <w:rPr>
+          <w:rFonts w:ascii="Arial" w:hAnsi="Arial" w:cs="Arial"/>
+          <w:color w:val="000000" w:themeColor="text1"/>
+          <w:sz w:val="24"/>
+          <w:szCs w:val="24"/>
+        </w:rPr>
+        <w:t>Descarga de lista de asistencia desde la aplicación</w:t>
+      </w:r>
+    </w:p>
+    <w:p>
+      <w:pPr>
+        <w:pStyle w:val="Sinespaciado"/>
+        <w:numPr>
+          <w:ilvl w:val="0"/>
+          <w:numId w:val="1"/>
+        </w:numPr>
+        <w:jc w:val="both"/>
+        <w:rPr>
+          <w:rFonts w:ascii="Arial" w:hAnsi="Arial" w:cs="Arial"/>
+          <w:color w:val="000000" w:themeColor="text1"/>
+          <w:sz w:val="24"/>
+          <w:szCs w:val="24"/>
+        </w:rPr>
+      </w:pPr>
+      <w:r>
+        <w:rPr>
+          <w:rFonts w:ascii="Arial" w:hAnsi="Arial" w:cs="Arial"/>
+          <w:color w:val="000000" w:themeColor="text1"/>
+          <w:sz w:val="24"/>
+          <w:szCs w:val="24"/>
+        </w:rPr>
+        <w:t>Poder crear y asignar tareas a los alumnos</w:t>
+      </w:r>
+    </w:p>
+    <w:p>
+      <w:pPr>
+        <w:pStyle w:val="Sinespaciado"/>
+        <w:numPr>
+          <w:ilvl w:val="0"/>
+          <w:numId w:val="1"/>
+        </w:numPr>
+        <w:jc w:val="both"/>
+        <w:rPr>
+          <w:rFonts w:ascii="Arial" w:hAnsi="Arial" w:cs="Arial"/>
+          <w:color w:val="000000" w:themeColor="text1"/>
+          <w:sz w:val="24"/>
+          <w:szCs w:val="24"/>
+        </w:rPr>
+      </w:pPr>
+      <w:r>
+        <w:rPr>
+          <w:rFonts w:ascii="Arial" w:hAnsi="Arial" w:cs="Arial"/>
+          <w:color w:val="000000" w:themeColor="text1"/>
+          <w:sz w:val="24"/>
+          <w:szCs w:val="24"/>
+        </w:rPr>
+        <w:t xml:space="preserve">Calificar tareas del alumno y reportar calificación </w:t>
       </w:r>
     </w:p>
     <w:p>
@@ -1129,7 +2231,7 @@
           <w:szCs w:val="32"/>
         </w:rPr>
       </w:pPr>
-      <w:bookmarkStart w:id="1" w:name="_Toc52994783"/>
+      <w:bookmarkStart w:id="2" w:name="_Toc59132012"/>
       <w:r>
         <w:rPr>
           <w:rFonts w:ascii="Arial" w:hAnsi="Arial" w:cs="Arial"/>
@@ -1139,7 +2241,7 @@
         </w:rPr>
         <w:t>RESULTADOS DE LAS ENCUESTAS</w:t>
       </w:r>
-      <w:bookmarkEnd w:id="1"/>
+      <w:bookmarkEnd w:id="2"/>
     </w:p>
     <w:p>
       <w:pPr>
@@ -1337,16 +2439,7 @@
           <w:sz w:val="24"/>
           <w:szCs w:val="24"/>
         </w:rPr>
-        <w:t>¿</w:t>
-      </w:r>
-      <w:r>
-        <w:rPr>
-          <w:rFonts w:ascii="Arial" w:hAnsi="Arial" w:cs="Arial"/>
-          <w:color w:val="000000" w:themeColor="text1"/>
-          <w:sz w:val="24"/>
-          <w:szCs w:val="24"/>
-        </w:rPr>
-        <w:t xml:space="preserve">Como te gustaría que fuera el menú/dashboard de la ampliación? </w:t>
+        <w:t xml:space="preserve">¿Como te gustaría que fuera el menú/dashboard de la ampliación? </w:t>
       </w:r>
     </w:p>
     <w:p>
@@ -1371,16 +2464,7 @@
           <w:sz w:val="24"/>
           <w:szCs w:val="24"/>
         </w:rPr>
-        <w:t>¿</w:t>
-      </w:r>
-      <w:r>
-        <w:rPr>
-          <w:rFonts w:ascii="Arial" w:hAnsi="Arial" w:cs="Arial"/>
-          <w:color w:val="000000" w:themeColor="text1"/>
-          <w:sz w:val="24"/>
-          <w:szCs w:val="24"/>
-        </w:rPr>
-        <w:t xml:space="preserve">En que tipo de dispositivo usaras mas la aplicación? </w:t>
+        <w:t xml:space="preserve">¿En que tipo de dispositivo usaras mas la aplicación? </w:t>
       </w:r>
     </w:p>
     <w:p>
@@ -1415,6 +2499,149 @@
           <w:szCs w:val="24"/>
         </w:rPr>
       </w:pPr>
+    </w:p>
+    <w:p>
+      <w:pPr>
+        <w:pStyle w:val="Sinespaciado"/>
+        <w:jc w:val="both"/>
+        <w:rPr>
+          <w:rFonts w:ascii="Arial" w:hAnsi="Arial" w:cs="Arial"/>
+          <w:sz w:val="24"/>
+          <w:szCs w:val="24"/>
+        </w:rPr>
+      </w:pPr>
+    </w:p>
+    <w:p>
+      <w:pPr>
+        <w:pStyle w:val="Sinespaciado"/>
+        <w:jc w:val="both"/>
+        <w:rPr>
+          <w:rFonts w:ascii="Arial" w:hAnsi="Arial" w:cs="Arial"/>
+          <w:sz w:val="24"/>
+          <w:szCs w:val="24"/>
+        </w:rPr>
+      </w:pPr>
+    </w:p>
+    <w:p>
+      <w:pPr>
+        <w:pStyle w:val="Sinespaciado"/>
+        <w:jc w:val="both"/>
+        <w:rPr>
+          <w:rFonts w:ascii="Arial" w:hAnsi="Arial" w:cs="Arial"/>
+          <w:sz w:val="24"/>
+          <w:szCs w:val="24"/>
+        </w:rPr>
+      </w:pPr>
+    </w:p>
+    <w:p>
+      <w:pPr>
+        <w:pStyle w:val="Sinespaciado"/>
+        <w:jc w:val="both"/>
+        <w:rPr>
+          <w:rFonts w:ascii="Arial" w:hAnsi="Arial" w:cs="Arial"/>
+          <w:sz w:val="24"/>
+          <w:szCs w:val="24"/>
+        </w:rPr>
+      </w:pPr>
+    </w:p>
+    <w:p>
+      <w:pPr>
+        <w:pStyle w:val="Sinespaciado"/>
+        <w:jc w:val="both"/>
+        <w:rPr>
+          <w:rFonts w:ascii="Arial" w:hAnsi="Arial" w:cs="Arial"/>
+          <w:sz w:val="24"/>
+          <w:szCs w:val="24"/>
+        </w:rPr>
+      </w:pPr>
+    </w:p>
+    <w:p>
+      <w:pPr>
+        <w:pStyle w:val="Sinespaciado"/>
+        <w:jc w:val="both"/>
+        <w:rPr>
+          <w:rFonts w:ascii="Arial" w:hAnsi="Arial" w:cs="Arial"/>
+          <w:sz w:val="24"/>
+          <w:szCs w:val="24"/>
+        </w:rPr>
+      </w:pPr>
+    </w:p>
+    <w:p>
+      <w:pPr>
+        <w:pStyle w:val="Sinespaciado"/>
+        <w:jc w:val="both"/>
+        <w:rPr>
+          <w:rFonts w:ascii="Arial" w:hAnsi="Arial" w:cs="Arial"/>
+          <w:sz w:val="24"/>
+          <w:szCs w:val="24"/>
+        </w:rPr>
+      </w:pPr>
+    </w:p>
+    <w:p>
+      <w:pPr>
+        <w:pStyle w:val="Sinespaciado"/>
+        <w:jc w:val="both"/>
+        <w:rPr>
+          <w:rFonts w:ascii="Arial" w:hAnsi="Arial" w:cs="Arial"/>
+          <w:sz w:val="24"/>
+          <w:szCs w:val="24"/>
+        </w:rPr>
+      </w:pPr>
+    </w:p>
+    <w:p>
+      <w:pPr>
+        <w:pStyle w:val="Sinespaciado"/>
+        <w:jc w:val="both"/>
+        <w:rPr>
+          <w:rFonts w:ascii="Arial" w:hAnsi="Arial" w:cs="Arial"/>
+          <w:sz w:val="24"/>
+          <w:szCs w:val="24"/>
+        </w:rPr>
+      </w:pPr>
+    </w:p>
+    <w:p>
+      <w:pPr>
+        <w:pStyle w:val="Sinespaciado"/>
+        <w:jc w:val="both"/>
+        <w:rPr>
+          <w:rFonts w:ascii="Arial" w:hAnsi="Arial" w:cs="Arial"/>
+          <w:sz w:val="24"/>
+          <w:szCs w:val="24"/>
+        </w:rPr>
+      </w:pPr>
+    </w:p>
+    <w:p>
+      <w:pPr>
+        <w:pStyle w:val="Sinespaciado"/>
+        <w:jc w:val="both"/>
+        <w:rPr>
+          <w:rFonts w:ascii="Arial" w:hAnsi="Arial" w:cs="Arial"/>
+          <w:sz w:val="24"/>
+          <w:szCs w:val="24"/>
+        </w:rPr>
+      </w:pPr>
+    </w:p>
+    <w:p>
+      <w:pPr>
+        <w:pStyle w:val="Sinespaciado"/>
+        <w:jc w:val="both"/>
+        <w:rPr>
+          <w:rFonts w:ascii="Arial" w:hAnsi="Arial" w:cs="Arial"/>
+          <w:sz w:val="24"/>
+          <w:szCs w:val="24"/>
+        </w:rPr>
+      </w:pPr>
+    </w:p>
+    <w:p>
+      <w:pPr>
+        <w:pStyle w:val="Sinespaciado"/>
+        <w:jc w:val="both"/>
+        <w:rPr>
+          <w:rFonts w:ascii="Arial" w:hAnsi="Arial" w:cs="Arial"/>
+          <w:sz w:val="24"/>
+          <w:szCs w:val="24"/>
+        </w:rPr>
+      </w:pPr>
       <w:r>
         <w:rPr>
           <w:rFonts w:ascii="Arial" w:hAnsi="Arial" w:cs="Arial"/>
@@ -1438,6 +2665,7 @@
         <w:rPr>
           <w:noProof/>
         </w:rPr>
+        <w:lastRenderedPageBreak/>
         <w:drawing>
           <wp:anchor distT="0" distB="0" distL="114300" distR="114300" simplePos="0" relativeHeight="251660288" behindDoc="0" locked="0" layoutInCell="1" allowOverlap="1" wp14:anchorId="69D77A95" wp14:editId="0A8685F7">
             <wp:simplePos x="0" y="0"/>
@@ -1462,7 +2690,7 @@
                     <pic:cNvPicPr/>
                   </pic:nvPicPr>
                   <pic:blipFill>
-                    <a:blip r:embed="rId9">
+                    <a:blip r:embed="rId13">
                       <a:extLst>
                         <a:ext uri="{28A0092B-C50C-407E-A947-70E740481C1C}">
                           <a14:useLocalDpi xmlns:a14="http://schemas.microsoft.com/office/drawing/2010/main" val="0"/>
@@ -1514,383 +2742,11 @@
         <w:rPr>
           <w:noProof/>
         </w:rPr>
-        <w:lastRenderedPageBreak/>
         <w:drawing>
           <wp:inline distT="0" distB="0" distL="0" distR="0" wp14:anchorId="65CE146B" wp14:editId="2DF235D9">
             <wp:extent cx="5186149" cy="3472799"/>
             <wp:effectExtent l="0" t="0" r="0" b="0"/>
             <wp:docPr id="2" name="Imagen 2"/>
-            <wp:cNvGraphicFramePr>
-              <a:graphicFrameLocks xmlns:a="http://schemas.openxmlformats.org/drawingml/2006/main" noChangeAspect="1"/>
-            </wp:cNvGraphicFramePr>
-            <a:graphic xmlns:a="http://schemas.openxmlformats.org/drawingml/2006/main">
-              <a:graphicData uri="http://schemas.openxmlformats.org/drawingml/2006/picture">
-                <pic:pic xmlns:pic="http://schemas.openxmlformats.org/drawingml/2006/picture">
-                  <pic:nvPicPr>
-                    <pic:cNvPr id="1" name=""/>
-                    <pic:cNvPicPr/>
-                  </pic:nvPicPr>
-                  <pic:blipFill>
-                    <a:blip r:embed="rId10"/>
-                    <a:stretch>
-                      <a:fillRect/>
-                    </a:stretch>
-                  </pic:blipFill>
-                  <pic:spPr>
-                    <a:xfrm>
-                      <a:off x="0" y="0"/>
-                      <a:ext cx="5186149" cy="3472799"/>
-                    </a:xfrm>
-                    <a:prstGeom prst="rect">
-                      <a:avLst/>
-                    </a:prstGeom>
-                  </pic:spPr>
-                </pic:pic>
-              </a:graphicData>
-            </a:graphic>
-          </wp:inline>
-        </w:drawing>
-      </w:r>
-    </w:p>
-    <w:p>
-      <w:pPr>
-        <w:pStyle w:val="Sinespaciado"/>
-        <w:jc w:val="center"/>
-        <w:rPr>
-          <w:rFonts w:ascii="Arial" w:hAnsi="Arial" w:cs="Arial"/>
-          <w:sz w:val="24"/>
-          <w:szCs w:val="24"/>
-        </w:rPr>
-      </w:pPr>
-      <w:r>
-        <w:rPr>
-          <w:noProof/>
-        </w:rPr>
-        <w:drawing>
-          <wp:inline distT="0" distB="0" distL="0" distR="0" wp14:anchorId="40088BAA" wp14:editId="22E2DDB0">
-            <wp:extent cx="5131558" cy="3351192"/>
-            <wp:effectExtent l="0" t="0" r="0" b="1905"/>
-            <wp:docPr id="3" name="Imagen 3"/>
-            <wp:cNvGraphicFramePr>
-              <a:graphicFrameLocks xmlns:a="http://schemas.openxmlformats.org/drawingml/2006/main" noChangeAspect="1"/>
-            </wp:cNvGraphicFramePr>
-            <a:graphic xmlns:a="http://schemas.openxmlformats.org/drawingml/2006/main">
-              <a:graphicData uri="http://schemas.openxmlformats.org/drawingml/2006/picture">
-                <pic:pic xmlns:pic="http://schemas.openxmlformats.org/drawingml/2006/picture">
-                  <pic:nvPicPr>
-                    <pic:cNvPr id="1" name=""/>
-                    <pic:cNvPicPr/>
-                  </pic:nvPicPr>
-                  <pic:blipFill>
-                    <a:blip r:embed="rId11"/>
-                    <a:stretch>
-                      <a:fillRect/>
-                    </a:stretch>
-                  </pic:blipFill>
-                  <pic:spPr>
-                    <a:xfrm>
-                      <a:off x="0" y="0"/>
-                      <a:ext cx="5155518" cy="3366839"/>
-                    </a:xfrm>
-                    <a:prstGeom prst="rect">
-                      <a:avLst/>
-                    </a:prstGeom>
-                  </pic:spPr>
-                </pic:pic>
-              </a:graphicData>
-            </a:graphic>
-          </wp:inline>
-        </w:drawing>
-      </w:r>
-    </w:p>
-    <w:p>
-      <w:pPr>
-        <w:pStyle w:val="Sinespaciado"/>
-        <w:jc w:val="center"/>
-        <w:rPr>
-          <w:rFonts w:ascii="Arial" w:hAnsi="Arial" w:cs="Arial"/>
-          <w:sz w:val="24"/>
-          <w:szCs w:val="24"/>
-        </w:rPr>
-      </w:pPr>
-    </w:p>
-    <w:p>
-      <w:pPr>
-        <w:pStyle w:val="Sinespaciado"/>
-        <w:jc w:val="center"/>
-        <w:rPr>
-          <w:rFonts w:ascii="Arial" w:hAnsi="Arial" w:cs="Arial"/>
-          <w:sz w:val="24"/>
-          <w:szCs w:val="24"/>
-        </w:rPr>
-      </w:pPr>
-    </w:p>
-    <w:p>
-      <w:pPr>
-        <w:pStyle w:val="Sinespaciado"/>
-        <w:jc w:val="center"/>
-        <w:rPr>
-          <w:rFonts w:ascii="Arial" w:hAnsi="Arial" w:cs="Arial"/>
-          <w:sz w:val="24"/>
-          <w:szCs w:val="24"/>
-        </w:rPr>
-      </w:pPr>
-    </w:p>
-    <w:p>
-      <w:pPr>
-        <w:pStyle w:val="Sinespaciado"/>
-        <w:jc w:val="center"/>
-        <w:rPr>
-          <w:rFonts w:ascii="Arial" w:hAnsi="Arial" w:cs="Arial"/>
-          <w:sz w:val="24"/>
-          <w:szCs w:val="24"/>
-        </w:rPr>
-      </w:pPr>
-    </w:p>
-    <w:p>
-      <w:pPr>
-        <w:pStyle w:val="Sinespaciado"/>
-        <w:jc w:val="center"/>
-        <w:rPr>
-          <w:rFonts w:ascii="Arial" w:hAnsi="Arial" w:cs="Arial"/>
-          <w:sz w:val="24"/>
-          <w:szCs w:val="24"/>
-        </w:rPr>
-      </w:pPr>
-    </w:p>
-    <w:p>
-      <w:pPr>
-        <w:pStyle w:val="Sinespaciado"/>
-        <w:jc w:val="center"/>
-        <w:rPr>
-          <w:rFonts w:ascii="Arial" w:hAnsi="Arial" w:cs="Arial"/>
-          <w:sz w:val="24"/>
-          <w:szCs w:val="24"/>
-        </w:rPr>
-      </w:pPr>
-    </w:p>
-    <w:p>
-      <w:pPr>
-        <w:pStyle w:val="Sinespaciado"/>
-        <w:jc w:val="center"/>
-        <w:rPr>
-          <w:rFonts w:ascii="Arial" w:hAnsi="Arial" w:cs="Arial"/>
-          <w:sz w:val="24"/>
-          <w:szCs w:val="24"/>
-        </w:rPr>
-      </w:pPr>
-    </w:p>
-    <w:p>
-      <w:pPr>
-        <w:pStyle w:val="Sinespaciado"/>
-        <w:jc w:val="center"/>
-        <w:rPr>
-          <w:rFonts w:ascii="Arial" w:hAnsi="Arial" w:cs="Arial"/>
-          <w:sz w:val="24"/>
-          <w:szCs w:val="24"/>
-        </w:rPr>
-      </w:pPr>
-    </w:p>
-    <w:p>
-      <w:pPr>
-        <w:pStyle w:val="Sinespaciado"/>
-        <w:jc w:val="center"/>
-        <w:rPr>
-          <w:rFonts w:ascii="Arial" w:hAnsi="Arial" w:cs="Arial"/>
-          <w:sz w:val="24"/>
-          <w:szCs w:val="24"/>
-        </w:rPr>
-      </w:pPr>
-      <w:r>
-        <w:rPr>
-          <w:noProof/>
-        </w:rPr>
-        <w:lastRenderedPageBreak/>
-        <w:drawing>
-          <wp:inline distT="0" distB="0" distL="0" distR="0" wp14:anchorId="745F761C" wp14:editId="0D4313D3">
-            <wp:extent cx="5254388" cy="3420217"/>
-            <wp:effectExtent l="0" t="0" r="3810" b="8890"/>
-            <wp:docPr id="4" name="Imagen 4"/>
-            <wp:cNvGraphicFramePr>
-              <a:graphicFrameLocks xmlns:a="http://schemas.openxmlformats.org/drawingml/2006/main" noChangeAspect="1"/>
-            </wp:cNvGraphicFramePr>
-            <a:graphic xmlns:a="http://schemas.openxmlformats.org/drawingml/2006/main">
-              <a:graphicData uri="http://schemas.openxmlformats.org/drawingml/2006/picture">
-                <pic:pic xmlns:pic="http://schemas.openxmlformats.org/drawingml/2006/picture">
-                  <pic:nvPicPr>
-                    <pic:cNvPr id="1" name=""/>
-                    <pic:cNvPicPr/>
-                  </pic:nvPicPr>
-                  <pic:blipFill>
-                    <a:blip r:embed="rId12"/>
-                    <a:stretch>
-                      <a:fillRect/>
-                    </a:stretch>
-                  </pic:blipFill>
-                  <pic:spPr>
-                    <a:xfrm>
-                      <a:off x="0" y="0"/>
-                      <a:ext cx="5270686" cy="3430826"/>
-                    </a:xfrm>
-                    <a:prstGeom prst="rect">
-                      <a:avLst/>
-                    </a:prstGeom>
-                  </pic:spPr>
-                </pic:pic>
-              </a:graphicData>
-            </a:graphic>
-          </wp:inline>
-        </w:drawing>
-      </w:r>
-    </w:p>
-    <w:p>
-      <w:pPr>
-        <w:pStyle w:val="Sinespaciado"/>
-        <w:jc w:val="center"/>
-        <w:rPr>
-          <w:rFonts w:ascii="Arial" w:hAnsi="Arial" w:cs="Arial"/>
-          <w:sz w:val="24"/>
-          <w:szCs w:val="24"/>
-        </w:rPr>
-      </w:pPr>
-      <w:r>
-        <w:rPr>
-          <w:noProof/>
-        </w:rPr>
-        <w:drawing>
-          <wp:inline distT="0" distB="0" distL="0" distR="0" wp14:anchorId="615C3EAC" wp14:editId="2ADD2F17">
-            <wp:extent cx="5240740" cy="3382218"/>
-            <wp:effectExtent l="0" t="0" r="0" b="8890"/>
-            <wp:docPr id="5" name="Imagen 5"/>
-            <wp:cNvGraphicFramePr>
-              <a:graphicFrameLocks xmlns:a="http://schemas.openxmlformats.org/drawingml/2006/main" noChangeAspect="1"/>
-            </wp:cNvGraphicFramePr>
-            <a:graphic xmlns:a="http://schemas.openxmlformats.org/drawingml/2006/main">
-              <a:graphicData uri="http://schemas.openxmlformats.org/drawingml/2006/picture">
-                <pic:pic xmlns:pic="http://schemas.openxmlformats.org/drawingml/2006/picture">
-                  <pic:nvPicPr>
-                    <pic:cNvPr id="1" name=""/>
-                    <pic:cNvPicPr/>
-                  </pic:nvPicPr>
-                  <pic:blipFill>
-                    <a:blip r:embed="rId13"/>
-                    <a:stretch>
-                      <a:fillRect/>
-                    </a:stretch>
-                  </pic:blipFill>
-                  <pic:spPr>
-                    <a:xfrm>
-                      <a:off x="0" y="0"/>
-                      <a:ext cx="5280653" cy="3407977"/>
-                    </a:xfrm>
-                    <a:prstGeom prst="rect">
-                      <a:avLst/>
-                    </a:prstGeom>
-                  </pic:spPr>
-                </pic:pic>
-              </a:graphicData>
-            </a:graphic>
-          </wp:inline>
-        </w:drawing>
-      </w:r>
-    </w:p>
-    <w:p>
-      <w:pPr>
-        <w:pStyle w:val="Sinespaciado"/>
-        <w:jc w:val="center"/>
-        <w:rPr>
-          <w:rFonts w:ascii="Arial" w:hAnsi="Arial" w:cs="Arial"/>
-          <w:sz w:val="24"/>
-          <w:szCs w:val="24"/>
-        </w:rPr>
-      </w:pPr>
-    </w:p>
-    <w:p>
-      <w:pPr>
-        <w:pStyle w:val="Sinespaciado"/>
-        <w:jc w:val="center"/>
-        <w:rPr>
-          <w:rFonts w:ascii="Arial" w:hAnsi="Arial" w:cs="Arial"/>
-          <w:sz w:val="24"/>
-          <w:szCs w:val="24"/>
-        </w:rPr>
-      </w:pPr>
-    </w:p>
-    <w:p>
-      <w:pPr>
-        <w:pStyle w:val="Sinespaciado"/>
-        <w:jc w:val="center"/>
-        <w:rPr>
-          <w:rFonts w:ascii="Arial" w:hAnsi="Arial" w:cs="Arial"/>
-          <w:sz w:val="24"/>
-          <w:szCs w:val="24"/>
-        </w:rPr>
-      </w:pPr>
-    </w:p>
-    <w:p>
-      <w:pPr>
-        <w:pStyle w:val="Sinespaciado"/>
-        <w:jc w:val="center"/>
-        <w:rPr>
-          <w:rFonts w:ascii="Arial" w:hAnsi="Arial" w:cs="Arial"/>
-          <w:sz w:val="24"/>
-          <w:szCs w:val="24"/>
-        </w:rPr>
-      </w:pPr>
-    </w:p>
-    <w:p>
-      <w:pPr>
-        <w:pStyle w:val="Sinespaciado"/>
-        <w:jc w:val="center"/>
-        <w:rPr>
-          <w:rFonts w:ascii="Arial" w:hAnsi="Arial" w:cs="Arial"/>
-          <w:sz w:val="24"/>
-          <w:szCs w:val="24"/>
-        </w:rPr>
-      </w:pPr>
-    </w:p>
-    <w:p>
-      <w:pPr>
-        <w:pStyle w:val="Sinespaciado"/>
-        <w:jc w:val="center"/>
-        <w:rPr>
-          <w:rFonts w:ascii="Arial" w:hAnsi="Arial" w:cs="Arial"/>
-          <w:sz w:val="24"/>
-          <w:szCs w:val="24"/>
-        </w:rPr>
-      </w:pPr>
-    </w:p>
-    <w:p>
-      <w:pPr>
-        <w:pStyle w:val="Sinespaciado"/>
-        <w:jc w:val="center"/>
-        <w:rPr>
-          <w:rFonts w:ascii="Arial" w:hAnsi="Arial" w:cs="Arial"/>
-          <w:sz w:val="24"/>
-          <w:szCs w:val="24"/>
-        </w:rPr>
-      </w:pPr>
-    </w:p>
-    <w:p>
-      <w:pPr>
-        <w:pStyle w:val="Sinespaciado"/>
-        <w:jc w:val="center"/>
-        <w:rPr>
-          <w:rFonts w:ascii="Arial" w:hAnsi="Arial" w:cs="Arial"/>
-          <w:sz w:val="24"/>
-          <w:szCs w:val="24"/>
-        </w:rPr>
-      </w:pPr>
-      <w:r>
-        <w:rPr>
-          <w:noProof/>
-        </w:rPr>
-        <w:lastRenderedPageBreak/>
-        <w:drawing>
-          <wp:inline distT="0" distB="0" distL="0" distR="0" wp14:anchorId="026460B2" wp14:editId="5FDE503F">
-            <wp:extent cx="5005137" cy="3489229"/>
-            <wp:effectExtent l="0" t="0" r="5080" b="0"/>
-            <wp:docPr id="7" name="Imagen 7"/>
             <wp:cNvGraphicFramePr>
               <a:graphicFrameLocks xmlns:a="http://schemas.openxmlformats.org/drawingml/2006/main" noChangeAspect="1"/>
             </wp:cNvGraphicFramePr>
@@ -1910,6 +2766,377 @@
                   <pic:spPr>
                     <a:xfrm>
                       <a:off x="0" y="0"/>
+                      <a:ext cx="5186149" cy="3472799"/>
+                    </a:xfrm>
+                    <a:prstGeom prst="rect">
+                      <a:avLst/>
+                    </a:prstGeom>
+                  </pic:spPr>
+                </pic:pic>
+              </a:graphicData>
+            </a:graphic>
+          </wp:inline>
+        </w:drawing>
+      </w:r>
+    </w:p>
+    <w:p>
+      <w:pPr>
+        <w:pStyle w:val="Sinespaciado"/>
+        <w:jc w:val="center"/>
+        <w:rPr>
+          <w:rFonts w:ascii="Arial" w:hAnsi="Arial" w:cs="Arial"/>
+          <w:sz w:val="24"/>
+          <w:szCs w:val="24"/>
+        </w:rPr>
+      </w:pPr>
+      <w:r>
+        <w:rPr>
+          <w:noProof/>
+        </w:rPr>
+        <w:lastRenderedPageBreak/>
+        <w:drawing>
+          <wp:inline distT="0" distB="0" distL="0" distR="0" wp14:anchorId="40088BAA" wp14:editId="22E2DDB0">
+            <wp:extent cx="5131558" cy="3351192"/>
+            <wp:effectExtent l="0" t="0" r="0" b="1905"/>
+            <wp:docPr id="3" name="Imagen 3"/>
+            <wp:cNvGraphicFramePr>
+              <a:graphicFrameLocks xmlns:a="http://schemas.openxmlformats.org/drawingml/2006/main" noChangeAspect="1"/>
+            </wp:cNvGraphicFramePr>
+            <a:graphic xmlns:a="http://schemas.openxmlformats.org/drawingml/2006/main">
+              <a:graphicData uri="http://schemas.openxmlformats.org/drawingml/2006/picture">
+                <pic:pic xmlns:pic="http://schemas.openxmlformats.org/drawingml/2006/picture">
+                  <pic:nvPicPr>
+                    <pic:cNvPr id="1" name=""/>
+                    <pic:cNvPicPr/>
+                  </pic:nvPicPr>
+                  <pic:blipFill>
+                    <a:blip r:embed="rId15"/>
+                    <a:stretch>
+                      <a:fillRect/>
+                    </a:stretch>
+                  </pic:blipFill>
+                  <pic:spPr>
+                    <a:xfrm>
+                      <a:off x="0" y="0"/>
+                      <a:ext cx="5155518" cy="3366839"/>
+                    </a:xfrm>
+                    <a:prstGeom prst="rect">
+                      <a:avLst/>
+                    </a:prstGeom>
+                  </pic:spPr>
+                </pic:pic>
+              </a:graphicData>
+            </a:graphic>
+          </wp:inline>
+        </w:drawing>
+      </w:r>
+    </w:p>
+    <w:p>
+      <w:pPr>
+        <w:pStyle w:val="Sinespaciado"/>
+        <w:jc w:val="center"/>
+        <w:rPr>
+          <w:rFonts w:ascii="Arial" w:hAnsi="Arial" w:cs="Arial"/>
+          <w:sz w:val="24"/>
+          <w:szCs w:val="24"/>
+        </w:rPr>
+      </w:pPr>
+    </w:p>
+    <w:p>
+      <w:pPr>
+        <w:pStyle w:val="Sinespaciado"/>
+        <w:jc w:val="center"/>
+        <w:rPr>
+          <w:rFonts w:ascii="Arial" w:hAnsi="Arial" w:cs="Arial"/>
+          <w:sz w:val="24"/>
+          <w:szCs w:val="24"/>
+        </w:rPr>
+      </w:pPr>
+    </w:p>
+    <w:p>
+      <w:pPr>
+        <w:pStyle w:val="Sinespaciado"/>
+        <w:jc w:val="center"/>
+        <w:rPr>
+          <w:rFonts w:ascii="Arial" w:hAnsi="Arial" w:cs="Arial"/>
+          <w:sz w:val="24"/>
+          <w:szCs w:val="24"/>
+        </w:rPr>
+      </w:pPr>
+    </w:p>
+    <w:p>
+      <w:pPr>
+        <w:pStyle w:val="Sinespaciado"/>
+        <w:jc w:val="center"/>
+        <w:rPr>
+          <w:rFonts w:ascii="Arial" w:hAnsi="Arial" w:cs="Arial"/>
+          <w:sz w:val="24"/>
+          <w:szCs w:val="24"/>
+        </w:rPr>
+      </w:pPr>
+    </w:p>
+    <w:p>
+      <w:pPr>
+        <w:pStyle w:val="Sinespaciado"/>
+        <w:jc w:val="center"/>
+        <w:rPr>
+          <w:rFonts w:ascii="Arial" w:hAnsi="Arial" w:cs="Arial"/>
+          <w:sz w:val="24"/>
+          <w:szCs w:val="24"/>
+        </w:rPr>
+      </w:pPr>
+    </w:p>
+    <w:p>
+      <w:pPr>
+        <w:pStyle w:val="Sinespaciado"/>
+        <w:jc w:val="center"/>
+        <w:rPr>
+          <w:rFonts w:ascii="Arial" w:hAnsi="Arial" w:cs="Arial"/>
+          <w:sz w:val="24"/>
+          <w:szCs w:val="24"/>
+        </w:rPr>
+      </w:pPr>
+    </w:p>
+    <w:p>
+      <w:pPr>
+        <w:pStyle w:val="Sinespaciado"/>
+        <w:jc w:val="center"/>
+        <w:rPr>
+          <w:rFonts w:ascii="Arial" w:hAnsi="Arial" w:cs="Arial"/>
+          <w:sz w:val="24"/>
+          <w:szCs w:val="24"/>
+        </w:rPr>
+      </w:pPr>
+    </w:p>
+    <w:p>
+      <w:pPr>
+        <w:pStyle w:val="Sinespaciado"/>
+        <w:jc w:val="center"/>
+        <w:rPr>
+          <w:rFonts w:ascii="Arial" w:hAnsi="Arial" w:cs="Arial"/>
+          <w:sz w:val="24"/>
+          <w:szCs w:val="24"/>
+        </w:rPr>
+      </w:pPr>
+    </w:p>
+    <w:p>
+      <w:pPr>
+        <w:pStyle w:val="Sinespaciado"/>
+        <w:jc w:val="center"/>
+        <w:rPr>
+          <w:rFonts w:ascii="Arial" w:hAnsi="Arial" w:cs="Arial"/>
+          <w:sz w:val="24"/>
+          <w:szCs w:val="24"/>
+        </w:rPr>
+      </w:pPr>
+      <w:r>
+        <w:rPr>
+          <w:noProof/>
+        </w:rPr>
+        <w:drawing>
+          <wp:inline distT="0" distB="0" distL="0" distR="0" wp14:anchorId="745F761C" wp14:editId="0D4313D3">
+            <wp:extent cx="5254388" cy="3420217"/>
+            <wp:effectExtent l="0" t="0" r="3810" b="8890"/>
+            <wp:docPr id="4" name="Imagen 4"/>
+            <wp:cNvGraphicFramePr>
+              <a:graphicFrameLocks xmlns:a="http://schemas.openxmlformats.org/drawingml/2006/main" noChangeAspect="1"/>
+            </wp:cNvGraphicFramePr>
+            <a:graphic xmlns:a="http://schemas.openxmlformats.org/drawingml/2006/main">
+              <a:graphicData uri="http://schemas.openxmlformats.org/drawingml/2006/picture">
+                <pic:pic xmlns:pic="http://schemas.openxmlformats.org/drawingml/2006/picture">
+                  <pic:nvPicPr>
+                    <pic:cNvPr id="1" name=""/>
+                    <pic:cNvPicPr/>
+                  </pic:nvPicPr>
+                  <pic:blipFill>
+                    <a:blip r:embed="rId16"/>
+                    <a:stretch>
+                      <a:fillRect/>
+                    </a:stretch>
+                  </pic:blipFill>
+                  <pic:spPr>
+                    <a:xfrm>
+                      <a:off x="0" y="0"/>
+                      <a:ext cx="5270686" cy="3430826"/>
+                    </a:xfrm>
+                    <a:prstGeom prst="rect">
+                      <a:avLst/>
+                    </a:prstGeom>
+                  </pic:spPr>
+                </pic:pic>
+              </a:graphicData>
+            </a:graphic>
+          </wp:inline>
+        </w:drawing>
+      </w:r>
+    </w:p>
+    <w:p>
+      <w:pPr>
+        <w:pStyle w:val="Sinespaciado"/>
+        <w:jc w:val="center"/>
+        <w:rPr>
+          <w:rFonts w:ascii="Arial" w:hAnsi="Arial" w:cs="Arial"/>
+          <w:sz w:val="24"/>
+          <w:szCs w:val="24"/>
+        </w:rPr>
+      </w:pPr>
+      <w:r>
+        <w:rPr>
+          <w:noProof/>
+        </w:rPr>
+        <w:lastRenderedPageBreak/>
+        <w:drawing>
+          <wp:inline distT="0" distB="0" distL="0" distR="0" wp14:anchorId="615C3EAC" wp14:editId="2ADD2F17">
+            <wp:extent cx="5240740" cy="3382218"/>
+            <wp:effectExtent l="0" t="0" r="0" b="8890"/>
+            <wp:docPr id="5" name="Imagen 5"/>
+            <wp:cNvGraphicFramePr>
+              <a:graphicFrameLocks xmlns:a="http://schemas.openxmlformats.org/drawingml/2006/main" noChangeAspect="1"/>
+            </wp:cNvGraphicFramePr>
+            <a:graphic xmlns:a="http://schemas.openxmlformats.org/drawingml/2006/main">
+              <a:graphicData uri="http://schemas.openxmlformats.org/drawingml/2006/picture">
+                <pic:pic xmlns:pic="http://schemas.openxmlformats.org/drawingml/2006/picture">
+                  <pic:nvPicPr>
+                    <pic:cNvPr id="1" name=""/>
+                    <pic:cNvPicPr/>
+                  </pic:nvPicPr>
+                  <pic:blipFill>
+                    <a:blip r:embed="rId17"/>
+                    <a:stretch>
+                      <a:fillRect/>
+                    </a:stretch>
+                  </pic:blipFill>
+                  <pic:spPr>
+                    <a:xfrm>
+                      <a:off x="0" y="0"/>
+                      <a:ext cx="5280653" cy="3407977"/>
+                    </a:xfrm>
+                    <a:prstGeom prst="rect">
+                      <a:avLst/>
+                    </a:prstGeom>
+                  </pic:spPr>
+                </pic:pic>
+              </a:graphicData>
+            </a:graphic>
+          </wp:inline>
+        </w:drawing>
+      </w:r>
+    </w:p>
+    <w:p>
+      <w:pPr>
+        <w:pStyle w:val="Sinespaciado"/>
+        <w:jc w:val="center"/>
+        <w:rPr>
+          <w:rFonts w:ascii="Arial" w:hAnsi="Arial" w:cs="Arial"/>
+          <w:sz w:val="24"/>
+          <w:szCs w:val="24"/>
+        </w:rPr>
+      </w:pPr>
+    </w:p>
+    <w:p>
+      <w:pPr>
+        <w:pStyle w:val="Sinespaciado"/>
+        <w:jc w:val="center"/>
+        <w:rPr>
+          <w:rFonts w:ascii="Arial" w:hAnsi="Arial" w:cs="Arial"/>
+          <w:sz w:val="24"/>
+          <w:szCs w:val="24"/>
+        </w:rPr>
+      </w:pPr>
+    </w:p>
+    <w:p>
+      <w:pPr>
+        <w:pStyle w:val="Sinespaciado"/>
+        <w:jc w:val="center"/>
+        <w:rPr>
+          <w:rFonts w:ascii="Arial" w:hAnsi="Arial" w:cs="Arial"/>
+          <w:sz w:val="24"/>
+          <w:szCs w:val="24"/>
+        </w:rPr>
+      </w:pPr>
+    </w:p>
+    <w:p>
+      <w:pPr>
+        <w:pStyle w:val="Sinespaciado"/>
+        <w:jc w:val="center"/>
+        <w:rPr>
+          <w:rFonts w:ascii="Arial" w:hAnsi="Arial" w:cs="Arial"/>
+          <w:sz w:val="24"/>
+          <w:szCs w:val="24"/>
+        </w:rPr>
+      </w:pPr>
+    </w:p>
+    <w:p>
+      <w:pPr>
+        <w:pStyle w:val="Sinespaciado"/>
+        <w:jc w:val="center"/>
+        <w:rPr>
+          <w:rFonts w:ascii="Arial" w:hAnsi="Arial" w:cs="Arial"/>
+          <w:sz w:val="24"/>
+          <w:szCs w:val="24"/>
+        </w:rPr>
+      </w:pPr>
+    </w:p>
+    <w:p>
+      <w:pPr>
+        <w:pStyle w:val="Sinespaciado"/>
+        <w:jc w:val="center"/>
+        <w:rPr>
+          <w:rFonts w:ascii="Arial" w:hAnsi="Arial" w:cs="Arial"/>
+          <w:sz w:val="24"/>
+          <w:szCs w:val="24"/>
+        </w:rPr>
+      </w:pPr>
+    </w:p>
+    <w:p>
+      <w:pPr>
+        <w:pStyle w:val="Sinespaciado"/>
+        <w:jc w:val="center"/>
+        <w:rPr>
+          <w:rFonts w:ascii="Arial" w:hAnsi="Arial" w:cs="Arial"/>
+          <w:sz w:val="24"/>
+          <w:szCs w:val="24"/>
+        </w:rPr>
+      </w:pPr>
+    </w:p>
+    <w:p>
+      <w:pPr>
+        <w:pStyle w:val="Sinespaciado"/>
+        <w:jc w:val="center"/>
+        <w:rPr>
+          <w:rFonts w:ascii="Arial" w:hAnsi="Arial" w:cs="Arial"/>
+          <w:sz w:val="24"/>
+          <w:szCs w:val="24"/>
+        </w:rPr>
+      </w:pPr>
+      <w:r>
+        <w:rPr>
+          <w:noProof/>
+        </w:rPr>
+        <w:drawing>
+          <wp:inline distT="0" distB="0" distL="0" distR="0" wp14:anchorId="026460B2" wp14:editId="5FDE503F">
+            <wp:extent cx="5005137" cy="3489229"/>
+            <wp:effectExtent l="0" t="0" r="5080" b="0"/>
+            <wp:docPr id="7" name="Imagen 7"/>
+            <wp:cNvGraphicFramePr>
+              <a:graphicFrameLocks xmlns:a="http://schemas.openxmlformats.org/drawingml/2006/main" noChangeAspect="1"/>
+            </wp:cNvGraphicFramePr>
+            <a:graphic xmlns:a="http://schemas.openxmlformats.org/drawingml/2006/main">
+              <a:graphicData uri="http://schemas.openxmlformats.org/drawingml/2006/picture">
+                <pic:pic xmlns:pic="http://schemas.openxmlformats.org/drawingml/2006/picture">
+                  <pic:nvPicPr>
+                    <pic:cNvPr id="1" name=""/>
+                    <pic:cNvPicPr/>
+                  </pic:nvPicPr>
+                  <pic:blipFill>
+                    <a:blip r:embed="rId18"/>
+                    <a:stretch>
+                      <a:fillRect/>
+                    </a:stretch>
+                  </pic:blipFill>
+                  <pic:spPr>
+                    <a:xfrm>
+                      <a:off x="0" y="0"/>
                       <a:ext cx="5008706" cy="3491717"/>
                     </a:xfrm>
                     <a:prstGeom prst="rect">
@@ -1955,8 +3182,6 @@
           <w:szCs w:val="24"/>
         </w:rPr>
       </w:pPr>
-      <w:bookmarkStart w:id="2" w:name="_GoBack"/>
-      <w:bookmarkEnd w:id="2"/>
     </w:p>
     <w:p>
       <w:pPr>
@@ -2072,7 +3297,7 @@
           <w:color w:val="000000" w:themeColor="text1"/>
         </w:rPr>
       </w:pPr>
-      <w:bookmarkStart w:id="3" w:name="_Toc52994784"/>
+      <w:bookmarkStart w:id="3" w:name="_Toc59132013"/>
       <w:r>
         <w:rPr>
           <w:rFonts w:ascii="Arial" w:hAnsi="Arial" w:cs="Arial"/>
@@ -2167,23 +3392,190 @@
     </w:p>
     <w:p>
       <w:pPr>
-        <w:pStyle w:val="Sinespaciado"/>
-        <w:jc w:val="both"/>
-        <w:rPr>
-          <w:rFonts w:ascii="Arial" w:hAnsi="Arial" w:cs="Arial"/>
-          <w:sz w:val="24"/>
-          <w:szCs w:val="24"/>
-        </w:rPr>
-      </w:pPr>
-    </w:p>
-    <w:p>
-      <w:pPr>
-        <w:pStyle w:val="Ttulo1"/>
-      </w:pPr>
-    </w:p>
+        <w:pStyle w:val="Ttulo2"/>
+        <w:rPr>
+          <w:rFonts w:ascii="Arial" w:hAnsi="Arial" w:cs="Arial"/>
+          <w:color w:val="000000" w:themeColor="text1"/>
+        </w:rPr>
+      </w:pPr>
+      <w:bookmarkStart w:id="4" w:name="_Toc59132014"/>
+      <w:r>
+        <w:rPr>
+          <w:rFonts w:ascii="Arial" w:hAnsi="Arial" w:cs="Arial"/>
+          <w:color w:val="000000" w:themeColor="text1"/>
+        </w:rPr>
+        <w:t>D</w:t>
+      </w:r>
+      <w:r>
+        <w:rPr>
+          <w:rFonts w:ascii="Arial" w:hAnsi="Arial" w:cs="Arial"/>
+          <w:color w:val="000000" w:themeColor="text1"/>
+        </w:rPr>
+        <w:t>IAGRAMA DE CASOS DE USO</w:t>
+      </w:r>
+      <w:bookmarkEnd w:id="4"/>
+    </w:p>
+    <w:p>
+      <w:r>
+        <w:rPr>
+          <w:noProof/>
+        </w:rPr>
+        <w:drawing>
+          <wp:anchor distT="0" distB="0" distL="114300" distR="114300" simplePos="0" relativeHeight="251667456" behindDoc="1" locked="0" layoutInCell="1" allowOverlap="1" wp14:anchorId="597E41FB" wp14:editId="77482F38">
+            <wp:simplePos x="0" y="0"/>
+            <wp:positionH relativeFrom="margin">
+              <wp:align>right</wp:align>
+            </wp:positionH>
+            <wp:positionV relativeFrom="paragraph">
+              <wp:posOffset>307362</wp:posOffset>
+            </wp:positionV>
+            <wp:extent cx="6858000" cy="3631565"/>
+            <wp:effectExtent l="0" t="0" r="0" b="6985"/>
+            <wp:wrapTight wrapText="bothSides">
+              <wp:wrapPolygon edited="0">
+                <wp:start x="0" y="0"/>
+                <wp:lineTo x="0" y="21528"/>
+                <wp:lineTo x="21540" y="21528"/>
+                <wp:lineTo x="21540" y="0"/>
+                <wp:lineTo x="0" y="0"/>
+              </wp:wrapPolygon>
+            </wp:wrapTight>
+            <wp:docPr id="6" name="Imagen 6"/>
+            <wp:cNvGraphicFramePr>
+              <a:graphicFrameLocks xmlns:a="http://schemas.openxmlformats.org/drawingml/2006/main" noChangeAspect="1"/>
+            </wp:cNvGraphicFramePr>
+            <a:graphic xmlns:a="http://schemas.openxmlformats.org/drawingml/2006/main">
+              <a:graphicData uri="http://schemas.openxmlformats.org/drawingml/2006/picture">
+                <pic:pic xmlns:pic="http://schemas.openxmlformats.org/drawingml/2006/picture">
+                  <pic:nvPicPr>
+                    <pic:cNvPr id="0" name="Picture 1"/>
+                    <pic:cNvPicPr>
+                      <a:picLocks noChangeAspect="1" noChangeArrowheads="1"/>
+                    </pic:cNvPicPr>
+                  </pic:nvPicPr>
+                  <pic:blipFill>
+                    <a:blip r:embed="rId19">
+                      <a:extLst>
+                        <a:ext uri="{28A0092B-C50C-407E-A947-70E740481C1C}">
+                          <a14:useLocalDpi xmlns:a14="http://schemas.microsoft.com/office/drawing/2010/main" val="0"/>
+                        </a:ext>
+                      </a:extLst>
+                    </a:blip>
+                    <a:srcRect/>
+                    <a:stretch>
+                      <a:fillRect/>
+                    </a:stretch>
+                  </pic:blipFill>
+                  <pic:spPr bwMode="auto">
+                    <a:xfrm>
+                      <a:off x="0" y="0"/>
+                      <a:ext cx="6858000" cy="3631565"/>
+                    </a:xfrm>
+                    <a:prstGeom prst="rect">
+                      <a:avLst/>
+                    </a:prstGeom>
+                    <a:noFill/>
+                    <a:ln>
+                      <a:noFill/>
+                    </a:ln>
+                  </pic:spPr>
+                </pic:pic>
+              </a:graphicData>
+            </a:graphic>
+          </wp:anchor>
+        </w:drawing>
+      </w:r>
+    </w:p>
+    <w:p/>
+    <w:p/>
+    <w:p/>
+    <w:p>
+      <w:pPr>
+        <w:pStyle w:val="Ttulo2"/>
+        <w:rPr>
+          <w:rFonts w:ascii="Arial" w:hAnsi="Arial" w:cs="Arial"/>
+          <w:color w:val="000000" w:themeColor="text1"/>
+        </w:rPr>
+      </w:pPr>
+      <w:bookmarkStart w:id="5" w:name="_Toc59132015"/>
+      <w:r>
+        <w:rPr>
+          <w:rFonts w:ascii="Arial" w:hAnsi="Arial" w:cs="Arial"/>
+          <w:color w:val="000000" w:themeColor="text1"/>
+        </w:rPr>
+        <w:lastRenderedPageBreak/>
+        <w:t>DIAGRAMA DE BASE DE DATOS</w:t>
+      </w:r>
+      <w:bookmarkEnd w:id="5"/>
+    </w:p>
+    <w:p/>
+    <w:p>
+      <w:r>
+        <w:rPr>
+          <w:noProof/>
+        </w:rPr>
+        <w:drawing>
+          <wp:anchor distT="0" distB="0" distL="114300" distR="114300" simplePos="0" relativeHeight="251666432" behindDoc="0" locked="0" layoutInCell="1" allowOverlap="1" wp14:anchorId="32E39F6D" wp14:editId="55163A60">
+            <wp:simplePos x="0" y="0"/>
+            <wp:positionH relativeFrom="column">
+              <wp:posOffset>5938</wp:posOffset>
+            </wp:positionH>
+            <wp:positionV relativeFrom="paragraph">
+              <wp:posOffset>5666</wp:posOffset>
+            </wp:positionV>
+            <wp:extent cx="6858000" cy="4168140"/>
+            <wp:effectExtent l="0" t="0" r="0" b="3810"/>
+            <wp:wrapSquare wrapText="bothSides"/>
+            <wp:docPr id="8" name="Imagen 8"/>
+            <wp:cNvGraphicFramePr>
+              <a:graphicFrameLocks xmlns:a="http://schemas.openxmlformats.org/drawingml/2006/main" noChangeAspect="1"/>
+            </wp:cNvGraphicFramePr>
+            <a:graphic xmlns:a="http://schemas.openxmlformats.org/drawingml/2006/main">
+              <a:graphicData uri="http://schemas.openxmlformats.org/drawingml/2006/picture">
+                <pic:pic xmlns:pic="http://schemas.openxmlformats.org/drawingml/2006/picture">
+                  <pic:nvPicPr>
+                    <pic:cNvPr id="0" name="Picture 3"/>
+                    <pic:cNvPicPr>
+                      <a:picLocks noChangeAspect="1" noChangeArrowheads="1"/>
+                    </pic:cNvPicPr>
+                  </pic:nvPicPr>
+                  <pic:blipFill>
+                    <a:blip r:embed="rId20">
+                      <a:extLst>
+                        <a:ext uri="{28A0092B-C50C-407E-A947-70E740481C1C}">
+                          <a14:useLocalDpi xmlns:a14="http://schemas.microsoft.com/office/drawing/2010/main" val="0"/>
+                        </a:ext>
+                      </a:extLst>
+                    </a:blip>
+                    <a:srcRect/>
+                    <a:stretch>
+                      <a:fillRect/>
+                    </a:stretch>
+                  </pic:blipFill>
+                  <pic:spPr bwMode="auto">
+                    <a:xfrm>
+                      <a:off x="0" y="0"/>
+                      <a:ext cx="6858000" cy="4168140"/>
+                    </a:xfrm>
+                    <a:prstGeom prst="rect">
+                      <a:avLst/>
+                    </a:prstGeom>
+                    <a:noFill/>
+                    <a:ln>
+                      <a:noFill/>
+                    </a:ln>
+                  </pic:spPr>
+                </pic:pic>
+              </a:graphicData>
+            </a:graphic>
+          </wp:anchor>
+        </w:drawing>
+      </w:r>
+    </w:p>
+    <w:p/>
     <w:sectPr>
-      <w:headerReference w:type="default" r:id="rId15"/>
-      <w:footerReference w:type="default" r:id="rId16"/>
+      <w:headerReference w:type="default" r:id="rId21"/>
+      <w:footerReference w:type="default" r:id="rId22"/>
       <w:pgSz w:w="12240" w:h="15840"/>
       <w:pgMar w:top="720" w:right="720" w:bottom="720" w:left="720" w:header="708" w:footer="708" w:gutter="0"/>
       <w:pgNumType w:start="0"/>
@@ -2480,7 +3872,7 @@
                                   <w:caps/>
                                   <w:color w:val="FFFFFF" w:themeColor="background1"/>
                                 </w:rPr>
-                                <w:t>TECNOLOGIA INFORMATICA AVANCE NO. 1</w:t>
+                                <w:t>requerimientos del proyecyo</w:t>
                               </w:r>
                             </w:p>
                           </w:sdtContent>
@@ -2507,7 +3899,7 @@
         </mc:Choice>
         <mc:Fallback>
           <w:pict>
-            <v:rect w14:anchorId="42CCC077" id="Rectángulo 197" o:spid="_x0000_s1030" style="position:absolute;margin-left:0;margin-top:0;width:468.5pt;height:21.3pt;z-index:-251657216;visibility:visible;mso-wrap-style:square;mso-width-percent:1000;mso-height-percent:27;mso-top-percent:45;mso-wrap-distance-left:9.35pt;mso-wrap-distance-top:0;mso-wrap-distance-right:9.35pt;mso-wrap-distance-bottom:0;mso-position-horizontal:center;mso-position-horizontal-relative:margin;mso-position-vertical-relative:page;mso-width-percent:1000;mso-height-percent:27;mso-top-percent:45;mso-width-relative:margin;mso-height-relative:page;v-text-anchor:middle" o:gfxdata="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" o:allowoverlap="f" fillcolor="#4472c4 [3204]" stroked="f" strokeweight="1pt">
+            <v:rect w14:anchorId="42CCC077" id="Rectángulo 197" o:spid="_x0000_s1029" style="position:absolute;margin-left:0;margin-top:0;width:468.5pt;height:21.3pt;z-index:-251657216;visibility:visible;mso-wrap-style:square;mso-width-percent:1000;mso-height-percent:27;mso-top-percent:45;mso-wrap-distance-left:9.35pt;mso-wrap-distance-top:0;mso-wrap-distance-right:9.35pt;mso-wrap-distance-bottom:0;mso-position-horizontal:center;mso-position-horizontal-relative:margin;mso-position-vertical-relative:page;mso-width-percent:1000;mso-height-percent:27;mso-top-percent:45;mso-width-relative:margin;mso-height-relative:page;v-text-anchor:middle" o:gfxdata="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" o:allowoverlap="f" fillcolor="#4472c4 [3204]" stroked="f" strokeweight="1pt">
               <v:textbox style="mso-fit-shape-to-text:t">
                 <w:txbxContent>
                   <w:sdt>
@@ -2538,7 +3930,7 @@
                             <w:caps/>
                             <w:color w:val="FFFFFF" w:themeColor="background1"/>
                           </w:rPr>
-                          <w:t>TECNOLOGIA INFORMATICA AVANCE NO. 1</w:t>
+                          <w:t>requerimientos del proyecyo</w:t>
                         </w:r>
                       </w:p>
                     </w:sdtContent>
@@ -3681,7 +5073,7 @@
 <file path=customXml/item1.xml><?xml version="1.0" encoding="utf-8"?>
 <CoverPageProperties xmlns="http://schemas.microsoft.com/office/2006/coverPageProps">
   <PublishDate/>
-  <Abstract/>
+  <Abstract>Requerimientos y diagramas del proyecto de la materia de tecnología informática</Abstract>
   <CompanyAddress>JOSE SALVADOR RIVERA FLORES</CompanyAddress>
   <CompanyPhone/>
   <CompanyFax/>
@@ -3702,7 +5094,7 @@
 </file>
 
 <file path=customXml/itemProps2.xml><?xml version="1.0" encoding="utf-8"?>
-<ds:datastoreItem xmlns:ds="http://schemas.openxmlformats.org/officeDocument/2006/customXml" ds:itemID="{A980BD0B-0E27-41E9-B226-264ACACF7102}">
+<ds:datastoreItem xmlns:ds="http://schemas.openxmlformats.org/officeDocument/2006/customXml" ds:itemID="{B5F84393-2091-4817-BD3A-782592145172}">
   <ds:schemaRefs>
     <ds:schemaRef ds:uri="http://schemas.openxmlformats.org/officeDocument/2006/bibliography"/>
   </ds:schemaRefs>
